--- a/Физика/Электричество и магнетизм/электростатика/4_теор_Гаусса.docx
+++ b/Физика/Электричество и магнетизм/электростатика/4_теор_Гаусса.docx
@@ -1,6 +1,6 @@
 
 <file path=word/document.xml><?xml version="1.0" encoding="utf-8"?>
-<w:document xmlns:wpc="http://schemas.microsoft.com/office/word/2010/wordprocessingCanvas" xmlns:mc="http://schemas.openxmlformats.org/markup-compatibility/2006" xmlns:o="urn:schemas-microsoft-com:office:office" xmlns:r="http://schemas.openxmlformats.org/officeDocument/2006/relationships" xmlns:m="http://schemas.openxmlformats.org/officeDocument/2006/math" xmlns:v="urn:schemas-microsoft-com:vml" xmlns:wp14="http://schemas.microsoft.com/office/word/2010/wordprocessingDrawing" xmlns:wp="http://schemas.openxmlformats.org/drawingml/2006/wordprocessingDrawing" xmlns:w10="urn:schemas-microsoft-com:office:word" xmlns:w="http://schemas.openxmlformats.org/wordprocessingml/2006/main" xmlns:w14="http://schemas.microsoft.com/office/word/2010/wordml" xmlns:wpg="http://schemas.microsoft.com/office/word/2010/wordprocessingGroup" xmlns:wpi="http://schemas.microsoft.com/office/word/2010/wordprocessingInk" xmlns:wne="http://schemas.microsoft.com/office/word/2006/wordml" xmlns:wps="http://schemas.microsoft.com/office/word/2010/wordprocessingShape" mc:Ignorable="w14 wp14">
+<w:document xmlns:wpc="http://schemas.microsoft.com/office/word/2010/wordprocessingCanvas" xmlns:cx="http://schemas.microsoft.com/office/drawing/2014/chartex" xmlns:cx1="http://schemas.microsoft.com/office/drawing/2015/9/8/chartex" xmlns:cx2="http://schemas.microsoft.com/office/drawing/2015/10/21/chartex" xmlns:cx3="http://schemas.microsoft.com/office/drawing/2016/5/9/chartex" xmlns:cx4="http://schemas.microsoft.com/office/drawing/2016/5/10/chartex" xmlns:cx5="http://schemas.microsoft.com/office/drawing/2016/5/11/chartex" xmlns:cx6="http://schemas.microsoft.com/office/drawing/2016/5/12/chartex" xmlns:cx7="http://schemas.microsoft.com/office/drawing/2016/5/13/chartex" xmlns:cx8="http://schemas.microsoft.com/office/drawing/2016/5/14/chartex" xmlns:mc="http://schemas.openxmlformats.org/markup-compatibility/2006" xmlns:aink="http://schemas.microsoft.com/office/drawing/2016/ink" xmlns:am3d="http://schemas.microsoft.com/office/drawing/2017/model3d" xmlns:o="urn:schemas-microsoft-com:office:office" xmlns:r="http://schemas.openxmlformats.org/officeDocument/2006/relationships" xmlns:m="http://schemas.openxmlformats.org/officeDocument/2006/math" xmlns:v="urn:schemas-microsoft-com:vml" xmlns:wp14="http://schemas.microsoft.com/office/word/2010/wordprocessingDrawing" xmlns:wp="http://schemas.openxmlformats.org/drawingml/2006/wordprocessingDrawing" xmlns:w10="urn:schemas-microsoft-com:office:word" xmlns:w="http://schemas.openxmlformats.org/wordprocessingml/2006/main" xmlns:w14="http://schemas.microsoft.com/office/word/2010/wordml" xmlns:w15="http://schemas.microsoft.com/office/word/2012/wordml" xmlns:w16cex="http://schemas.microsoft.com/office/word/2018/wordml/cex" xmlns:w16cid="http://schemas.microsoft.com/office/word/2016/wordml/cid" xmlns:w16="http://schemas.microsoft.com/office/word/2018/wordml" xmlns:w16sdtdh="http://schemas.microsoft.com/office/word/2020/wordml/sdtdatahash" xmlns:w16se="http://schemas.microsoft.com/office/word/2015/wordml/symex" xmlns:wpg="http://schemas.microsoft.com/office/word/2010/wordprocessingGroup" xmlns:wpi="http://schemas.microsoft.com/office/word/2010/wordprocessingInk" xmlns:wne="http://schemas.microsoft.com/office/word/2006/wordml" xmlns:wps="http://schemas.microsoft.com/office/word/2010/wordprocessingShape" mc:Ignorable="w14 w15 w16se w16cid w16 w16cex w16sdtdh wp14">
   <w:body>
     <w:p>
       <w:pPr>
@@ -305,8 +305,6 @@
       <w:r>
         <w:t>Строго говоря,</w:t>
       </w:r>
-      <w:bookmarkStart w:id="0" w:name="_GoBack"/>
-      <w:bookmarkEnd w:id="0"/>
       <w:r>
         <w:t xml:space="preserve"> это не совсем вектор. Если заметить, что </w:t>
       </w:r>
@@ -10192,7 +10190,7 @@
           <w:right w:val="single" w:sz="4" w:space="4" w:color="auto"/>
         </w:pBdr>
       </w:pPr>
-      <w:bookmarkStart w:id="1" w:name="цилиндр_поверхность_поле_потенциал"/>
+      <w:bookmarkStart w:id="0" w:name="цилиндр_поверхность_поле_потенциал"/>
       <w:r>
         <w:rPr>
           <w:rFonts w:eastAsiaTheme="minorEastAsia"/>
@@ -10200,7 +10198,7 @@
         </w:rPr>
         <w:t>Задача</w:t>
       </w:r>
-      <w:bookmarkEnd w:id="1"/>
+      <w:bookmarkEnd w:id="0"/>
       <w:r>
         <w:rPr>
           <w:rFonts w:eastAsiaTheme="minorEastAsia"/>
@@ -10258,7 +10256,7 @@
         <w:rPr>
           <w:noProof/>
         </w:rPr>
-        <w:pict>
+        <w:pict w14:anchorId="37640DB9">
           <v:shapetype id="_x0000_t75" coordsize="21600,21600" o:spt="75" o:preferrelative="t" path="m@4@5l@4@11@9@11@9@5xe" filled="f" stroked="f">
             <v:stroke joinstyle="miter"/>
             <v:formulas>
@@ -10279,7 +10277,7 @@
             <o:lock v:ext="edit" aspectratio="t"/>
           </v:shapetype>
           <v:shape id="_x0000_s1026" type="#_x0000_t75" style="position:absolute;margin-left:-2pt;margin-top:18.85pt;width:101.95pt;height:133.65pt;z-index:-251657216;mso-position-horizontal-relative:text;mso-position-vertical-relative:text" wrapcoords="-159 0 -159 21479 21600 21479 21600 0 -159 0">
-            <v:imagedata r:id="rId7" o:title="26"/>
+            <v:imagedata r:id="rId6" o:title="26"/>
             <w10:wrap type="tight"/>
           </v:shape>
         </w:pict>
@@ -13309,7 +13307,7 @@
         </w:rPr>
         <w:t>**</w:t>
       </w:r>
-      <w:bookmarkStart w:id="2" w:name="нить_поле_потенциал"/>
+      <w:bookmarkStart w:id="1" w:name="нить_поле_потенциал"/>
       <w:r>
         <w:rPr>
           <w:rFonts w:eastAsiaTheme="minorEastAsia"/>
@@ -13317,7 +13315,7 @@
         </w:rPr>
         <w:t>Задача</w:t>
       </w:r>
-      <w:bookmarkEnd w:id="2"/>
+      <w:bookmarkEnd w:id="1"/>
       <w:r>
         <w:rPr>
           <w:rFonts w:eastAsiaTheme="minorEastAsia"/>
@@ -13352,9 +13350,9 @@
         <w:rPr>
           <w:noProof/>
         </w:rPr>
-        <w:pict>
+        <w:pict w14:anchorId="146F3652">
           <v:shape id="_x0000_s1030" type="#_x0000_t75" style="position:absolute;margin-left:-.3pt;margin-top:20.5pt;width:108.55pt;height:118.8pt;z-index:-251651072;mso-position-horizontal-relative:text;mso-position-vertical-relative:text" wrapcoords="-133 0 -133 21478 21600 21478 21600 0 -133 0">
-            <v:imagedata r:id="rId8" o:title="31"/>
+            <v:imagedata r:id="rId7" o:title="31"/>
             <w10:wrap type="tight"/>
           </v:shape>
         </w:pict>
@@ -13715,9 +13713,9 @@
         <w:rPr>
           <w:noProof/>
         </w:rPr>
-        <w:pict>
+        <w:pict w14:anchorId="09839F8A">
           <v:shape id="_x0000_s1031" type="#_x0000_t75" style="position:absolute;margin-left:-1.45pt;margin-top:19.1pt;width:130.2pt;height:116.95pt;z-index:-251649024;mso-position-horizontal-relative:text;mso-position-vertical-relative:text" wrapcoords="-124 0 -124 21462 21600 21462 21600 0 -124 0">
-            <v:imagedata r:id="rId9" o:title="32"/>
+            <v:imagedata r:id="rId8" o:title="32"/>
             <w10:wrap type="tight"/>
           </v:shape>
         </w:pict>
@@ -15914,9 +15912,9 @@
           <w:noProof/>
           <w:u w:val="single"/>
         </w:rPr>
-        <w:pict>
+        <w:pict w14:anchorId="198C2A02">
           <v:shape id="_x0000_s1034" type="#_x0000_t75" style="position:absolute;margin-left:-1.4pt;margin-top:19.85pt;width:137.1pt;height:128.45pt;z-index:-251646976;mso-position-horizontal-relative:text;mso-position-vertical-relative:text" wrapcoords="-118 0 -118 21474 21600 21474 21600 0 -118 0">
-            <v:imagedata r:id="rId10" o:title="34"/>
+            <v:imagedata r:id="rId9" o:title="34"/>
             <w10:wrap type="tight"/>
           </v:shape>
         </w:pict>
@@ -16248,7 +16246,7 @@
           <w:lang w:eastAsia="ru-RU"/>
         </w:rPr>
         <w:drawing>
-          <wp:anchor distT="0" distB="0" distL="114300" distR="114300" simplePos="0" relativeHeight="251658240" behindDoc="1" locked="0" layoutInCell="1" allowOverlap="1" wp14:anchorId="6B392177" wp14:editId="09C5CE51">
+          <wp:anchor distT="0" distB="0" distL="114300" distR="114300" simplePos="0" relativeHeight="251658240" behindDoc="1" locked="0" layoutInCell="1" allowOverlap="1" wp14:anchorId="31343D09" wp14:editId="3C163F7D">
             <wp:simplePos x="0" y="0"/>
             <wp:positionH relativeFrom="column">
               <wp:posOffset>3810</wp:posOffset>
@@ -16281,7 +16279,7 @@
                     </pic:cNvPicPr>
                   </pic:nvPicPr>
                   <pic:blipFill>
-                    <a:blip r:embed="rId11">
+                    <a:blip r:embed="rId10">
                       <a:extLst>
                         <a:ext uri="{28A0092B-C50C-407E-A947-70E740481C1C}">
                           <a14:useLocalDpi xmlns:a14="http://schemas.microsoft.com/office/drawing/2010/main" val="0"/>
@@ -19063,9 +19061,9 @@
         <w:rPr>
           <w:noProof/>
         </w:rPr>
-        <w:pict>
+        <w:pict w14:anchorId="3C8E613F">
           <v:shape id="_x0000_s1036" type="#_x0000_t75" style="position:absolute;margin-left:-4.3pt;margin-top:18.9pt;width:100.8pt;height:92.15pt;z-index:-251642880;mso-position-horizontal-relative:text;mso-position-vertical-relative:text" wrapcoords="-161 0 -161 21424 21600 21424 21600 0 -161 0">
-            <v:imagedata r:id="rId12" o:title="37"/>
+            <v:imagedata r:id="rId11" o:title="37"/>
             <w10:wrap type="tight"/>
           </v:shape>
         </w:pict>
@@ -20278,9 +20276,9 @@
         <w:rPr>
           <w:noProof/>
         </w:rPr>
-        <w:pict>
+        <w:pict w14:anchorId="3D3588A0">
           <v:shape id="_x0000_s1035" type="#_x0000_t75" style="position:absolute;margin-left:.3pt;margin-top:.3pt;width:128.45pt;height:238.45pt;z-index:-251644928;mso-position-horizontal:absolute;mso-position-horizontal-relative:text;mso-position-vertical:absolute;mso-position-vertical-relative:text" wrapcoords="-126 0 -126 21532 21600 21532 21600 0 -126 0">
-            <v:imagedata r:id="rId13" o:title="35"/>
+            <v:imagedata r:id="rId12" o:title="35"/>
             <w10:wrap type="tight"/>
           </v:shape>
         </w:pict>
@@ -21908,7 +21906,7 @@
         </w:rPr>
         <w:t>**</w:t>
       </w:r>
-      <w:bookmarkStart w:id="3" w:name="поле_в_полости"/>
+      <w:bookmarkStart w:id="2" w:name="поле_в_полости"/>
       <w:r>
         <w:rPr>
           <w:b/>
@@ -21930,7 +21928,7 @@
       <w:r>
         <w:t xml:space="preserve">. </w:t>
       </w:r>
-      <w:bookmarkEnd w:id="3"/>
+      <w:bookmarkEnd w:id="2"/>
       <w:r>
         <w:t xml:space="preserve">В шаре, равномерно заряженном электричеством с объемной плотностью </w:t>
       </w:r>
@@ -21990,9 +21988,9 @@
           <w:noProof/>
         </w:rPr>
         <w:lastRenderedPageBreak/>
-        <w:pict>
+        <w:pict w14:anchorId="49C73AB1">
           <v:shape id="_x0000_s1037" type="#_x0000_t75" style="position:absolute;margin-left:.3pt;margin-top:.3pt;width:142.75pt;height:130.85pt;z-index:-251640832;mso-position-horizontal:absolute;mso-position-horizontal-relative:text;mso-position-vertical:absolute;mso-position-vertical-relative:text" wrapcoords="-106 0 -106 21484 21600 21484 21600 0 -106 0">
-            <v:imagedata r:id="rId14" o:title="1"/>
+            <v:imagedata r:id="rId13" o:title="1"/>
             <w10:wrap type="tight"/>
           </v:shape>
         </w:pict>
@@ -28007,13 +28005,8 @@
       <w:pPr>
         <w:pStyle w:val="a7"/>
       </w:pPr>
-      <w:proofErr w:type="gramStart"/>
       <w:r>
-        <w:t>При</w:t>
-      </w:r>
-      <w:proofErr w:type="gramEnd"/>
-      <w:r>
-        <w:t xml:space="preserve"> </w:t>
+        <w:t xml:space="preserve">При </w:t>
       </w:r>
       <m:oMath>
         <m:r>
@@ -28420,9 +28413,9 @@
         <w:rPr>
           <w:noProof/>
         </w:rPr>
-        <w:pict>
+        <w:pict w14:anchorId="7B236699">
           <v:shape id="_x0000_s1038" type="#_x0000_t75" style="position:absolute;margin-left:.3pt;margin-top:25.45pt;width:101.25pt;height:82.55pt;z-index:-251638784;mso-position-horizontal:absolute;mso-position-horizontal-relative:text;mso-position-vertical:absolute;mso-position-vertical-relative:text" wrapcoords="-130 0 -130 21440 21600 21440 21600 0 -130 0">
-            <v:imagedata r:id="rId15" o:title="2"/>
+            <v:imagedata r:id="rId14" o:title="2"/>
             <w10:wrap type="tight"/>
           </v:shape>
         </w:pict>
@@ -28438,21 +28431,7 @@
         <w:rPr>
           <w:rFonts w:eastAsiaTheme="minorEastAsia"/>
         </w:rPr>
-        <w:t xml:space="preserve">. В этом случае остается только производная </w:t>
-      </w:r>
-      <w:proofErr w:type="gramStart"/>
-      <w:r>
-        <w:rPr>
-          <w:rFonts w:eastAsiaTheme="minorEastAsia"/>
-        </w:rPr>
-        <w:t>по</w:t>
-      </w:r>
-      <w:proofErr w:type="gramEnd"/>
-      <w:r>
-        <w:rPr>
-          <w:rFonts w:eastAsiaTheme="minorEastAsia"/>
-        </w:rPr>
-        <w:t xml:space="preserve"> </w:t>
+        <w:t xml:space="preserve">. В этом случае остается только производная по </w:t>
       </w:r>
       <m:oMath>
         <m:r>
@@ -31264,9 +31243,9 @@
         <w:rPr>
           <w:noProof/>
         </w:rPr>
-        <w:pict>
+        <w:pict w14:anchorId="1823F4AB">
           <v:shape id="_x0000_s1039" type="#_x0000_t75" style="position:absolute;margin-left:.3pt;margin-top:.3pt;width:148.05pt;height:145.15pt;z-index:-251636736;mso-position-horizontal:absolute;mso-position-horizontal-relative:text;mso-position-vertical:absolute;mso-position-vertical-relative:text" wrapcoords="-110 0 -110 21489 21600 21489 21600 0 -110 0">
-            <v:imagedata r:id="rId16" o:title="11"/>
+            <v:imagedata r:id="rId15" o:title="11"/>
             <w10:wrap type="tight"/>
           </v:shape>
         </w:pict>
@@ -36455,9 +36434,9 @@
         <w:rPr>
           <w:noProof/>
         </w:rPr>
-        <w:pict>
+        <w:pict w14:anchorId="366E0BFA">
           <v:shape id="_x0000_s1040" type="#_x0000_t75" style="position:absolute;margin-left:.3pt;margin-top:.3pt;width:112.3pt;height:112.3pt;z-index:-251634688;mso-position-horizontal:absolute;mso-position-horizontal-relative:text;mso-position-vertical:absolute;mso-position-vertical-relative:text" wrapcoords="-144 0 -144 21456 21600 21456 21600 0 -144 0">
-            <v:imagedata r:id="rId17" o:title="12"/>
+            <v:imagedata r:id="rId16" o:title="12"/>
             <w10:wrap type="tight"/>
           </v:shape>
         </w:pict>
@@ -37276,23 +37255,7 @@
           <w:rFonts w:eastAsiaTheme="minorEastAsia"/>
           <w:iCs/>
         </w:rPr>
-        <w:t xml:space="preserve">Интегрируем обе части равенства </w:t>
-      </w:r>
-      <w:proofErr w:type="gramStart"/>
-      <w:r>
-        <w:rPr>
-          <w:rFonts w:eastAsiaTheme="minorEastAsia"/>
-          <w:iCs/>
-        </w:rPr>
-        <w:t>от</w:t>
-      </w:r>
-      <w:proofErr w:type="gramEnd"/>
-      <w:r>
-        <w:rPr>
-          <w:rFonts w:eastAsiaTheme="minorEastAsia"/>
-          <w:iCs/>
-        </w:rPr>
-        <w:t xml:space="preserve"> </w:t>
+        <w:t xml:space="preserve">Интегрируем обе части равенства от </w:t>
       </w:r>
       <m:oMath>
         <m:r>
@@ -43081,16 +43044,21 @@
         </w:rPr>
         <w:t xml:space="preserve">, </w:t>
       </w:r>
+      <w:proofErr w:type="gramStart"/>
       <w:r>
         <w:rPr>
           <w:rFonts w:eastAsiaTheme="minorEastAsia"/>
           <w:iCs/>
         </w:rPr>
-        <w:t xml:space="preserve">очевидно </w:t>
+        <w:t xml:space="preserve">очевидно, </w:t>
       </w:r>
       <w:r>
-        <w:t xml:space="preserve">   </w:t>
+        <w:t xml:space="preserve"> </w:t>
       </w:r>
+      <w:r>
+        <w:t xml:space="preserve"> </w:t>
+      </w:r>
+      <w:proofErr w:type="gramEnd"/>
       <m:oMath>
         <m:acc>
           <m:accPr>
@@ -43138,23 +43106,14 @@
           <w:rFonts w:eastAsiaTheme="minorEastAsia"/>
           <w:iCs/>
         </w:rPr>
-        <w:t xml:space="preserve"> </w:t>
+        <w:t>-</w:t>
       </w:r>
-      <w:proofErr w:type="gramStart"/>
       <w:r>
         <w:rPr>
           <w:rFonts w:eastAsiaTheme="minorEastAsia"/>
           <w:iCs/>
         </w:rPr>
-        <w:t>-ф</w:t>
-      </w:r>
-      <w:proofErr w:type="gramEnd"/>
-      <w:r>
-        <w:rPr>
-          <w:rFonts w:eastAsiaTheme="minorEastAsia"/>
-          <w:iCs/>
-        </w:rPr>
-        <w:t>ункция равна нулю.</w:t>
+        <w:t>функция равна нулю.</w:t>
       </w:r>
     </w:p>
     <w:p>
@@ -43971,21 +43930,12 @@
         </w:rPr>
         <w:t xml:space="preserve"> </w:t>
       </w:r>
-      <w:proofErr w:type="gramStart"/>
       <w:r>
         <w:rPr>
           <w:rFonts w:eastAsiaTheme="minorEastAsia"/>
           <w:iCs/>
         </w:rPr>
-        <w:t>–э</w:t>
-      </w:r>
-      <w:proofErr w:type="gramEnd"/>
-      <w:r>
-        <w:rPr>
-          <w:rFonts w:eastAsiaTheme="minorEastAsia"/>
-          <w:iCs/>
-        </w:rPr>
-        <w:t xml:space="preserve">лементарный заряд. Найти потенциал </w:t>
+        <w:t xml:space="preserve">–элементарный заряд. Найти потенциал </w:t>
       </w:r>
       <m:oMath>
         <m:sSub>
@@ -57671,8 +57621,8 @@
 </file>
 
 <file path=word/numbering.xml><?xml version="1.0" encoding="utf-8"?>
-<w:numbering xmlns:wpc="http://schemas.microsoft.com/office/word/2010/wordprocessingCanvas" xmlns:mc="http://schemas.openxmlformats.org/markup-compatibility/2006" xmlns:o="urn:schemas-microsoft-com:office:office" xmlns:r="http://schemas.openxmlformats.org/officeDocument/2006/relationships" xmlns:m="http://schemas.openxmlformats.org/officeDocument/2006/math" xmlns:v="urn:schemas-microsoft-com:vml" xmlns:wp14="http://schemas.microsoft.com/office/word/2010/wordprocessingDrawing" xmlns:wp="http://schemas.openxmlformats.org/drawingml/2006/wordprocessingDrawing" xmlns:w10="urn:schemas-microsoft-com:office:word" xmlns:w="http://schemas.openxmlformats.org/wordprocessingml/2006/main" xmlns:w14="http://schemas.microsoft.com/office/word/2010/wordml" xmlns:wpg="http://schemas.microsoft.com/office/word/2010/wordprocessingGroup" xmlns:wpi="http://schemas.microsoft.com/office/word/2010/wordprocessingInk" xmlns:wne="http://schemas.microsoft.com/office/word/2006/wordml" xmlns:wps="http://schemas.microsoft.com/office/word/2010/wordprocessingShape" mc:Ignorable="w14 wp14">
-  <w:abstractNum w:abstractNumId="0">
+<w:numbering xmlns:wpc="http://schemas.microsoft.com/office/word/2010/wordprocessingCanvas" xmlns:cx="http://schemas.microsoft.com/office/drawing/2014/chartex" xmlns:cx1="http://schemas.microsoft.com/office/drawing/2015/9/8/chartex" xmlns:cx2="http://schemas.microsoft.com/office/drawing/2015/10/21/chartex" xmlns:cx3="http://schemas.microsoft.com/office/drawing/2016/5/9/chartex" xmlns:cx4="http://schemas.microsoft.com/office/drawing/2016/5/10/chartex" xmlns:cx5="http://schemas.microsoft.com/office/drawing/2016/5/11/chartex" xmlns:cx6="http://schemas.microsoft.com/office/drawing/2016/5/12/chartex" xmlns:cx7="http://schemas.microsoft.com/office/drawing/2016/5/13/chartex" xmlns:cx8="http://schemas.microsoft.com/office/drawing/2016/5/14/chartex" xmlns:mc="http://schemas.openxmlformats.org/markup-compatibility/2006" xmlns:aink="http://schemas.microsoft.com/office/drawing/2016/ink" xmlns:am3d="http://schemas.microsoft.com/office/drawing/2017/model3d" xmlns:o="urn:schemas-microsoft-com:office:office" xmlns:r="http://schemas.openxmlformats.org/officeDocument/2006/relationships" xmlns:m="http://schemas.openxmlformats.org/officeDocument/2006/math" xmlns:v="urn:schemas-microsoft-com:vml" xmlns:wp14="http://schemas.microsoft.com/office/word/2010/wordprocessingDrawing" xmlns:wp="http://schemas.openxmlformats.org/drawingml/2006/wordprocessingDrawing" xmlns:w10="urn:schemas-microsoft-com:office:word" xmlns:w="http://schemas.openxmlformats.org/wordprocessingml/2006/main" xmlns:w14="http://schemas.microsoft.com/office/word/2010/wordml" xmlns:w15="http://schemas.microsoft.com/office/word/2012/wordml" xmlns:w16cex="http://schemas.microsoft.com/office/word/2018/wordml/cex" xmlns:w16cid="http://schemas.microsoft.com/office/word/2016/wordml/cid" xmlns:w16="http://schemas.microsoft.com/office/word/2018/wordml" xmlns:w16sdtdh="http://schemas.microsoft.com/office/word/2020/wordml/sdtdatahash" xmlns:w16se="http://schemas.microsoft.com/office/word/2015/wordml/symex" xmlns:wpg="http://schemas.microsoft.com/office/word/2010/wordprocessingGroup" xmlns:wpi="http://schemas.microsoft.com/office/word/2010/wordprocessingInk" xmlns:wne="http://schemas.microsoft.com/office/word/2006/wordml" xmlns:wps="http://schemas.microsoft.com/office/word/2010/wordprocessingShape" mc:Ignorable="w14 w15 w16se w16cid w16 w16cex w16sdtdh wp14">
+  <w:abstractNum w:abstractNumId="0" w15:restartNumberingAfterBreak="0">
     <w:nsid w:val="00D64150"/>
     <w:multiLevelType w:val="hybridMultilevel"/>
     <w:tmpl w:val="4468DAF6"/>
@@ -57761,7 +57711,7 @@
       </w:pPr>
     </w:lvl>
   </w:abstractNum>
-  <w:abstractNum w:abstractNumId="1">
+  <w:abstractNum w:abstractNumId="1" w15:restartNumberingAfterBreak="0">
     <w:nsid w:val="172C21B8"/>
     <w:multiLevelType w:val="hybridMultilevel"/>
     <w:tmpl w:val="942A96A0"/>
@@ -57850,7 +57800,7 @@
       </w:pPr>
     </w:lvl>
   </w:abstractNum>
-  <w:abstractNum w:abstractNumId="2">
+  <w:abstractNum w:abstractNumId="2" w15:restartNumberingAfterBreak="0">
     <w:nsid w:val="35D8612D"/>
     <w:multiLevelType w:val="hybridMultilevel"/>
     <w:tmpl w:val="D8443304"/>
@@ -57939,7 +57889,7 @@
       </w:pPr>
     </w:lvl>
   </w:abstractNum>
-  <w:abstractNum w:abstractNumId="3">
+  <w:abstractNum w:abstractNumId="3" w15:restartNumberingAfterBreak="0">
     <w:nsid w:val="3E9359F9"/>
     <w:multiLevelType w:val="hybridMultilevel"/>
     <w:tmpl w:val="458A1724"/>
@@ -58029,7 +57979,7 @@
       </w:pPr>
     </w:lvl>
   </w:abstractNum>
-  <w:abstractNum w:abstractNumId="4">
+  <w:abstractNum w:abstractNumId="4" w15:restartNumberingAfterBreak="0">
     <w:nsid w:val="5C382C0D"/>
     <w:multiLevelType w:val="hybridMultilevel"/>
     <w:tmpl w:val="2850EF72"/>
@@ -58118,7 +58068,7 @@
       </w:pPr>
     </w:lvl>
   </w:abstractNum>
-  <w:abstractNum w:abstractNumId="5">
+  <w:abstractNum w:abstractNumId="5" w15:restartNumberingAfterBreak="0">
     <w:nsid w:val="7CD13284"/>
     <w:multiLevelType w:val="hybridMultilevel"/>
     <w:tmpl w:val="829C2B38"/>
@@ -58229,7 +58179,7 @@
 </file>
 
 <file path=word/styles.xml><?xml version="1.0" encoding="utf-8"?>
-<w:styles xmlns:mc="http://schemas.openxmlformats.org/markup-compatibility/2006" xmlns:r="http://schemas.openxmlformats.org/officeDocument/2006/relationships" xmlns:w="http://schemas.openxmlformats.org/wordprocessingml/2006/main" xmlns:w14="http://schemas.microsoft.com/office/word/2010/wordml" mc:Ignorable="w14">
+<w:styles xmlns:mc="http://schemas.openxmlformats.org/markup-compatibility/2006" xmlns:r="http://schemas.openxmlformats.org/officeDocument/2006/relationships" xmlns:w="http://schemas.openxmlformats.org/wordprocessingml/2006/main" xmlns:w14="http://schemas.microsoft.com/office/word/2010/wordml" xmlns:w15="http://schemas.microsoft.com/office/word/2012/wordml" xmlns:w16cex="http://schemas.microsoft.com/office/word/2018/wordml/cex" xmlns:w16cid="http://schemas.microsoft.com/office/word/2016/wordml/cid" xmlns:w16="http://schemas.microsoft.com/office/word/2018/wordml" xmlns:w16sdtdh="http://schemas.microsoft.com/office/word/2020/wordml/sdtdatahash" xmlns:w16se="http://schemas.microsoft.com/office/word/2015/wordml/symex" mc:Ignorable="w14 w15 w16se w16cid w16 w16cex w16sdtdh">
   <w:docDefaults>
     <w:rPrDefault>
       <w:rPr>
@@ -58245,394 +58195,383 @@
       </w:pPr>
     </w:pPrDefault>
   </w:docDefaults>
-  <w:latentStyles w:defLockedState="0" w:defUIPriority="99" w:defSemiHidden="1" w:defUnhideWhenUsed="1" w:defQFormat="0" w:count="267">
-    <w:lsdException w:name="Normal" w:semiHidden="0" w:uiPriority="0" w:unhideWhenUsed="0" w:qFormat="1"/>
-    <w:lsdException w:name="heading 1" w:semiHidden="0" w:uiPriority="9" w:unhideWhenUsed="0" w:qFormat="1"/>
-    <w:lsdException w:name="heading 2" w:uiPriority="9" w:qFormat="1"/>
-    <w:lsdException w:name="heading 3" w:uiPriority="9" w:qFormat="1"/>
-    <w:lsdException w:name="heading 4" w:uiPriority="9" w:qFormat="1"/>
-    <w:lsdException w:name="heading 5" w:uiPriority="9" w:qFormat="1"/>
-    <w:lsdException w:name="heading 6" w:uiPriority="9" w:qFormat="1"/>
-    <w:lsdException w:name="heading 7" w:uiPriority="9" w:qFormat="1"/>
-    <w:lsdException w:name="heading 8" w:uiPriority="9" w:qFormat="1"/>
-    <w:lsdException w:name="heading 9" w:uiPriority="9" w:qFormat="1"/>
-    <w:lsdException w:name="toc 1" w:uiPriority="39"/>
-    <w:lsdException w:name="toc 2" w:uiPriority="39"/>
-    <w:lsdException w:name="toc 3" w:uiPriority="39"/>
-    <w:lsdException w:name="toc 4" w:uiPriority="39"/>
-    <w:lsdException w:name="toc 5" w:uiPriority="39"/>
-    <w:lsdException w:name="toc 6" w:uiPriority="39"/>
-    <w:lsdException w:name="toc 7" w:uiPriority="39"/>
-    <w:lsdException w:name="toc 8" w:uiPriority="39"/>
-    <w:lsdException w:name="toc 9" w:uiPriority="39"/>
-    <w:lsdException w:name="caption" w:uiPriority="35" w:qFormat="1"/>
-    <w:lsdException w:name="Title" w:semiHidden="0" w:uiPriority="10" w:unhideWhenUsed="0" w:qFormat="1"/>
-    <w:lsdException w:name="Default Paragraph Font" w:uiPriority="1"/>
-    <w:lsdException w:name="Subtitle" w:semiHidden="0" w:uiPriority="11" w:unhideWhenUsed="0" w:qFormat="1"/>
-    <w:lsdException w:name="Strong" w:semiHidden="0" w:uiPriority="22" w:unhideWhenUsed="0" w:qFormat="1"/>
-    <w:lsdException w:name="Emphasis" w:semiHidden="0" w:uiPriority="20" w:unhideWhenUsed="0" w:qFormat="1"/>
-    <w:lsdException w:name="Table Grid" w:semiHidden="0" w:uiPriority="59" w:unhideWhenUsed="0"/>
-    <w:lsdException w:name="Placeholder Text" w:unhideWhenUsed="0"/>
-    <w:lsdException w:name="No Spacing" w:semiHidden="0" w:uiPriority="1" w:unhideWhenUsed="0" w:qFormat="1"/>
-    <w:lsdException w:name="Light Shading" w:semiHidden="0" w:uiPriority="60" w:unhideWhenUsed="0"/>
-    <w:lsdException w:name="Light List" w:semiHidden="0" w:uiPriority="61" w:unhideWhenUsed="0"/>
-    <w:lsdException w:name="Light Grid" w:semiHidden="0" w:uiPriority="62" w:unhideWhenUsed="0"/>
-    <w:lsdException w:name="Medium Shading 1" w:semiHidden="0" w:uiPriority="63" w:unhideWhenUsed="0"/>
-    <w:lsdException w:name="Medium Shading 2" w:semiHidden="0" w:uiPriority="64" w:unhideWhenUsed="0"/>
-    <w:lsdException w:name="Medium List 1" w:semiHidden="0" w:uiPriority="65" w:unhideWhenUsed="0"/>
-    <w:lsdException w:name="Medium List 2" w:semiHidden="0" w:uiPriority="66" w:unhideWhenUsed="0"/>
-    <w:lsdException w:name="Medium Grid 1" w:semiHidden="0" w:uiPriority="67" w:unhideWhenUsed="0"/>
-    <w:lsdException w:name="Medium Grid 2" w:semiHidden="0" w:uiPriority="68" w:unhideWhenUsed="0"/>
-    <w:lsdException w:name="Medium Grid 3" w:semiHidden="0" w:uiPriority="69" w:unhideWhenUsed="0"/>
-    <w:lsdException w:name="Dark List" w:semiHidden="0" w:uiPriority="70" w:unhideWhenUsed="0"/>
-    <w:lsdException w:name="Colorful Shading" w:semiHidden="0" w:uiPriority="71" w:unhideWhenUsed="0"/>
-    <w:lsdException w:name="Colorful List" w:semiHidden="0" w:uiPriority="72" w:unhideWhenUsed="0"/>
-    <w:lsdException w:name="Colorful Grid" w:semiHidden="0" w:uiPriority="73" w:unhideWhenUsed="0"/>
-    <w:lsdException w:name="Light Shading Accent 1" w:semiHidden="0" w:uiPriority="60" w:unhideWhenUsed="0"/>
-    <w:lsdException w:name="Light List Accent 1" w:semiHidden="0" w:uiPriority="61" w:unhideWhenUsed="0"/>
-    <w:lsdException w:name="Light Grid Accent 1" w:semiHidden="0" w:uiPriority="62" w:unhideWhenUsed="0"/>
-    <w:lsdException w:name="Medium Shading 1 Accent 1" w:semiHidden="0" w:uiPriority="63" w:unhideWhenUsed="0"/>
-    <w:lsdException w:name="Medium Shading 2 Accent 1" w:semiHidden="0" w:uiPriority="64" w:unhideWhenUsed="0"/>
-    <w:lsdException w:name="Medium List 1 Accent 1" w:semiHidden="0" w:uiPriority="65" w:unhideWhenUsed="0"/>
-    <w:lsdException w:name="Revision" w:unhideWhenUsed="0"/>
-    <w:lsdException w:name="List Paragraph" w:semiHidden="0" w:uiPriority="34" w:unhideWhenUsed="0" w:qFormat="1"/>
-    <w:lsdException w:name="Quote" w:semiHidden="0" w:uiPriority="29" w:unhideWhenUsed="0" w:qFormat="1"/>
-    <w:lsdException w:name="Intense Quote" w:semiHidden="0" w:uiPriority="30" w:unhideWhenUsed="0" w:qFormat="1"/>
-    <w:lsdException w:name="Medium List 2 Accent 1" w:semiHidden="0" w:uiPriority="66" w:unhideWhenUsed="0"/>
-    <w:lsdException w:name="Medium Grid 1 Accent 1" w:semiHidden="0" w:uiPriority="67" w:unhideWhenUsed="0"/>
-    <w:lsdException w:name="Medium Grid 2 Accent 1" w:semiHidden="0" w:uiPriority="68" w:unhideWhenUsed="0"/>
-    <w:lsdException w:name="Medium Grid 3 Accent 1" w:semiHidden="0" w:uiPriority="69" w:unhideWhenUsed="0"/>
-    <w:lsdException w:name="Dark List Accent 1" w:semiHidden="0" w:uiPriority="70" w:unhideWhenUsed="0"/>
-    <w:lsdException w:name="Colorful Shading Accent 1" w:semiHidden="0" w:uiPriority="71" w:unhideWhenUsed="0"/>
-    <w:lsdException w:name="Colorful List Accent 1" w:semiHidden="0" w:uiPriority="72" w:unhideWhenUsed="0"/>
-    <w:lsdException w:name="Colorful Grid Accent 1" w:semiHidden="0" w:uiPriority="73" w:unhideWhenUsed="0"/>
-    <w:lsdException w:name="Light Shading Accent 2" w:semiHidden="0" w:uiPriority="60" w:unhideWhenUsed="0"/>
-    <w:lsdException w:name="Light List Accent 2" w:semiHidden="0" w:uiPriority="61" w:unhideWhenUsed="0"/>
-    <w:lsdException w:name="Light Grid Accent 2" w:semiHidden="0" w:uiPriority="62" w:unhideWhenUsed="0"/>
-    <w:lsdException w:name="Medium Shading 1 Accent 2" w:semiHidden="0" w:uiPriority="63" w:unhideWhenUsed="0"/>
-    <w:lsdException w:name="Medium Shading 2 Accent 2" w:semiHidden="0" w:uiPriority="64" w:unhideWhenUsed="0"/>
-    <w:lsdException w:name="Medium List 1 Accent 2" w:semiHidden="0" w:uiPriority="65" w:unhideWhenUsed="0"/>
-    <w:lsdException w:name="Medium List 2 Accent 2" w:semiHidden="0" w:uiPriority="66" w:unhideWhenUsed="0"/>
-    <w:lsdException w:name="Medium Grid 1 Accent 2" w:semiHidden="0" w:uiPriority="67" w:unhideWhenUsed="0"/>
-    <w:lsdException w:name="Medium Grid 2 Accent 2" w:semiHidden="0" w:uiPriority="68" w:unhideWhenUsed="0"/>
-    <w:lsdException w:name="Medium Grid 3 Accent 2" w:semiHidden="0" w:uiPriority="69" w:unhideWhenUsed="0"/>
-    <w:lsdException w:name="Dark List Accent 2" w:semiHidden="0" w:uiPriority="70" w:unhideWhenUsed="0"/>
-    <w:lsdException w:name="Colorful Shading Accent 2" w:semiHidden="0" w:uiPriority="71" w:unhideWhenUsed="0"/>
-    <w:lsdException w:name="Colorful List Accent 2" w:semiHidden="0" w:uiPriority="72" w:unhideWhenUsed="0"/>
-    <w:lsdException w:name="Colorful Grid Accent 2" w:semiHidden="0" w:uiPriority="73" w:unhideWhenUsed="0"/>
-    <w:lsdException w:name="Light Shading Accent 3" w:semiHidden="0" w:uiPriority="60" w:unhideWhenUsed="0"/>
-    <w:lsdException w:name="Light List Accent 3" w:semiHidden="0" w:uiPriority="61" w:unhideWhenUsed="0"/>
-    <w:lsdException w:name="Light Grid Accent 3" w:semiHidden="0" w:uiPriority="62" w:unhideWhenUsed="0"/>
-    <w:lsdException w:name="Medium Shading 1 Accent 3" w:semiHidden="0" w:uiPriority="63" w:unhideWhenUsed="0"/>
-    <w:lsdException w:name="Medium Shading 2 Accent 3" w:semiHidden="0" w:uiPriority="64" w:unhideWhenUsed="0"/>
-    <w:lsdException w:name="Medium List 1 Accent 3" w:semiHidden="0" w:uiPriority="65" w:unhideWhenUsed="0"/>
-    <w:lsdException w:name="Medium List 2 Accent 3" w:semiHidden="0" w:uiPriority="66" w:unhideWhenUsed="0"/>
-    <w:lsdException w:name="Medium Grid 1 Accent 3" w:semiHidden="0" w:uiPriority="67" w:unhideWhenUsed="0"/>
-    <w:lsdException w:name="Medium Grid 2 Accent 3" w:semiHidden="0" w:uiPriority="68" w:unhideWhenUsed="0"/>
-    <w:lsdException w:name="Medium Grid 3 Accent 3" w:semiHidden="0" w:uiPriority="69" w:unhideWhenUsed="0"/>
-    <w:lsdException w:name="Dark List Accent 3" w:semiHidden="0" w:uiPriority="70" w:unhideWhenUsed="0"/>
-    <w:lsdException w:name="Colorful Shading Accent 3" w:semiHidden="0" w:uiPriority="71" w:unhideWhenUsed="0"/>
-    <w:lsdException w:name="Colorful List Accent 3" w:semiHidden="0" w:uiPriority="72" w:unhideWhenUsed="0"/>
-    <w:lsdException w:name="Colorful Grid Accent 3" w:semiHidden="0" w:uiPriority="73" w:unhideWhenUsed="0"/>
-    <w:lsdException w:name="Light Shading Accent 4" w:semiHidden="0" w:uiPriority="60" w:unhideWhenUsed="0"/>
-    <w:lsdException w:name="Light List Accent 4" w:semiHidden="0" w:uiPriority="61" w:unhideWhenUsed="0"/>
-    <w:lsdException w:name="Light Grid Accent 4" w:semiHidden="0" w:uiPriority="62" w:unhideWhenUsed="0"/>
-    <w:lsdException w:name="Medium Shading 1 Accent 4" w:semiHidden="0" w:uiPriority="63" w:unhideWhenUsed="0"/>
-    <w:lsdException w:name="Medium Shading 2 Accent 4" w:semiHidden="0" w:uiPriority="64" w:unhideWhenUsed="0"/>
-    <w:lsdException w:name="Medium List 1 Accent 4" w:semiHidden="0" w:uiPriority="65" w:unhideWhenUsed="0"/>
-    <w:lsdException w:name="Medium List 2 Accent 4" w:semiHidden="0" w:uiPriority="66" w:unhideWhenUsed="0"/>
-    <w:lsdException w:name="Medium Grid 1 Accent 4" w:semiHidden="0" w:uiPriority="67" w:unhideWhenUsed="0"/>
-    <w:lsdException w:name="Medium Grid 2 Accent 4" w:semiHidden="0" w:uiPriority="68" w:unhideWhenUsed="0"/>
-    <w:lsdException w:name="Medium Grid 3 Accent 4" w:semiHidden="0" w:uiPriority="69" w:unhideWhenUsed="0"/>
-    <w:lsdException w:name="Dark List Accent 4" w:semiHidden="0" w:uiPriority="70" w:unhideWhenUsed="0"/>
-    <w:lsdException w:name="Colorful Shading Accent 4" w:semiHidden="0" w:uiPriority="71" w:unhideWhenUsed="0"/>
-    <w:lsdException w:name="Colorful List Accent 4" w:semiHidden="0" w:uiPriority="72" w:unhideWhenUsed="0"/>
-    <w:lsdException w:name="Colorful Grid Accent 4" w:semiHidden="0" w:uiPriority="73" w:unhideWhenUsed="0"/>
-    <w:lsdException w:name="Light Shading Accent 5" w:semiHidden="0" w:uiPriority="60" w:unhideWhenUsed="0"/>
-    <w:lsdException w:name="Light List Accent 5" w:semiHidden="0" w:uiPriority="61" w:unhideWhenUsed="0"/>
-    <w:lsdException w:name="Light Grid Accent 5" w:semiHidden="0" w:uiPriority="62" w:unhideWhenUsed="0"/>
-    <w:lsdException w:name="Medium Shading 1 Accent 5" w:semiHidden="0" w:uiPriority="63" w:unhideWhenUsed="0"/>
-    <w:lsdException w:name="Medium Shading 2 Accent 5" w:semiHidden="0" w:uiPriority="64" w:unhideWhenUsed="0"/>
-    <w:lsdException w:name="Medium List 1 Accent 5" w:semiHidden="0" w:uiPriority="65" w:unhideWhenUsed="0"/>
-    <w:lsdException w:name="Medium List 2 Accent 5" w:semiHidden="0" w:uiPriority="66" w:unhideWhenUsed="0"/>
-    <w:lsdException w:name="Medium Grid 1 Accent 5" w:semiHidden="0" w:uiPriority="67" w:unhideWhenUsed="0"/>
-    <w:lsdException w:name="Medium Grid 2 Accent 5" w:semiHidden="0" w:uiPriority="68" w:unhideWhenUsed="0"/>
-    <w:lsdException w:name="Medium Grid 3 Accent 5" w:semiHidden="0" w:uiPriority="69" w:unhideWhenUsed="0"/>
-    <w:lsdException w:name="Dark List Accent 5" w:semiHidden="0" w:uiPriority="70" w:unhideWhenUsed="0"/>
-    <w:lsdException w:name="Colorful Shading Accent 5" w:semiHidden="0" w:uiPriority="71" w:unhideWhenUsed="0"/>
-    <w:lsdException w:name="Colorful List Accent 5" w:semiHidden="0" w:uiPriority="72" w:unhideWhenUsed="0"/>
-    <w:lsdException w:name="Colorful Grid Accent 5" w:semiHidden="0" w:uiPriority="73" w:unhideWhenUsed="0"/>
-    <w:lsdException w:name="Light Shading Accent 6" w:semiHidden="0" w:uiPriority="60" w:unhideWhenUsed="0"/>
-    <w:lsdException w:name="Light List Accent 6" w:semiHidden="0" w:uiPriority="61" w:unhideWhenUsed="0"/>
-    <w:lsdException w:name="Light Grid Accent 6" w:semiHidden="0" w:uiPriority="62" w:unhideWhenUsed="0"/>
-    <w:lsdException w:name="Medium Shading 1 Accent 6" w:semiHidden="0" w:uiPriority="63" w:unhideWhenUsed="0"/>
-    <w:lsdException w:name="Medium Shading 2 Accent 6" w:semiHidden="0" w:uiPriority="64" w:unhideWhenUsed="0"/>
-    <w:lsdException w:name="Medium List 1 Accent 6" w:semiHidden="0" w:uiPriority="65" w:unhideWhenUsed="0"/>
-    <w:lsdException w:name="Medium List 2 Accent 6" w:semiHidden="0" w:uiPriority="66" w:unhideWhenUsed="0"/>
-    <w:lsdException w:name="Medium Grid 1 Accent 6" w:semiHidden="0" w:uiPriority="67" w:unhideWhenUsed="0"/>
-    <w:lsdException w:name="Medium Grid 2 Accent 6" w:semiHidden="0" w:uiPriority="68" w:unhideWhenUsed="0"/>
-    <w:lsdException w:name="Medium Grid 3 Accent 6" w:semiHidden="0" w:uiPriority="69" w:unhideWhenUsed="0"/>
-    <w:lsdException w:name="Dark List Accent 6" w:semiHidden="0" w:uiPriority="70" w:unhideWhenUsed="0"/>
-    <w:lsdException w:name="Colorful Shading Accent 6" w:semiHidden="0" w:uiPriority="71" w:unhideWhenUsed="0"/>
-    <w:lsdException w:name="Colorful List Accent 6" w:semiHidden="0" w:uiPriority="72" w:unhideWhenUsed="0"/>
-    <w:lsdException w:name="Colorful Grid Accent 6" w:semiHidden="0" w:uiPriority="73" w:unhideWhenUsed="0"/>
-    <w:lsdException w:name="Subtle Emphasis" w:semiHidden="0" w:uiPriority="19" w:unhideWhenUsed="0" w:qFormat="1"/>
-    <w:lsdException w:name="Intense Emphasis" w:semiHidden="0" w:uiPriority="21" w:unhideWhenUsed="0" w:qFormat="1"/>
-    <w:lsdException w:name="Subtle Reference" w:semiHidden="0" w:uiPriority="31" w:unhideWhenUsed="0" w:qFormat="1"/>
-    <w:lsdException w:name="Intense Reference" w:semiHidden="0" w:uiPriority="32" w:unhideWhenUsed="0" w:qFormat="1"/>
-    <w:lsdException w:name="Book Title" w:semiHidden="0" w:uiPriority="33" w:unhideWhenUsed="0" w:qFormat="1"/>
-    <w:lsdException w:name="Bibliography" w:uiPriority="37"/>
-    <w:lsdException w:name="TOC Heading" w:uiPriority="39" w:qFormat="1"/>
-  </w:latentStyles>
-  <w:style w:type="paragraph" w:default="1" w:styleId="a">
-    <w:name w:val="Normal"/>
-    <w:qFormat/>
-  </w:style>
-  <w:style w:type="character" w:default="1" w:styleId="a0">
-    <w:name w:val="Default Paragraph Font"/>
-    <w:uiPriority w:val="1"/>
-    <w:semiHidden/>
-    <w:unhideWhenUsed/>
-  </w:style>
-  <w:style w:type="table" w:default="1" w:styleId="a1">
-    <w:name w:val="Normal Table"/>
-    <w:uiPriority w:val="99"/>
-    <w:semiHidden/>
-    <w:unhideWhenUsed/>
-    <w:tblPr>
-      <w:tblInd w:w="0" w:type="dxa"/>
-      <w:tblCellMar>
-        <w:top w:w="0" w:type="dxa"/>
-        <w:left w:w="108" w:type="dxa"/>
-        <w:bottom w:w="0" w:type="dxa"/>
-        <w:right w:w="108" w:type="dxa"/>
-      </w:tblCellMar>
-    </w:tblPr>
-  </w:style>
-  <w:style w:type="numbering" w:default="1" w:styleId="a2">
-    <w:name w:val="No List"/>
-    <w:uiPriority w:val="99"/>
-    <w:semiHidden/>
-    <w:unhideWhenUsed/>
-  </w:style>
-  <w:style w:type="character" w:styleId="a3">
-    <w:name w:val="Placeholder Text"/>
-    <w:basedOn w:val="a0"/>
-    <w:uiPriority w:val="99"/>
-    <w:semiHidden/>
-    <w:rsid w:val="00F322F4"/>
-    <w:rPr>
-      <w:color w:val="808080"/>
-    </w:rPr>
-  </w:style>
-  <w:style w:type="paragraph" w:styleId="a4">
-    <w:name w:val="Balloon Text"/>
-    <w:basedOn w:val="a"/>
-    <w:link w:val="a5"/>
-    <w:uiPriority w:val="99"/>
-    <w:semiHidden/>
-    <w:unhideWhenUsed/>
-    <w:rsid w:val="00F322F4"/>
-    <w:pPr>
-      <w:spacing w:after="0" w:line="240" w:lineRule="auto"/>
-    </w:pPr>
-    <w:rPr>
-      <w:rFonts w:ascii="Tahoma" w:hAnsi="Tahoma" w:cs="Tahoma"/>
-      <w:sz w:val="16"/>
-      <w:szCs w:val="16"/>
-    </w:rPr>
-  </w:style>
-  <w:style w:type="character" w:customStyle="1" w:styleId="a5">
-    <w:name w:val="Текст выноски Знак"/>
-    <w:basedOn w:val="a0"/>
-    <w:link w:val="a4"/>
-    <w:uiPriority w:val="99"/>
-    <w:semiHidden/>
-    <w:rsid w:val="00F322F4"/>
-    <w:rPr>
-      <w:rFonts w:ascii="Tahoma" w:hAnsi="Tahoma" w:cs="Tahoma"/>
-      <w:sz w:val="16"/>
-      <w:szCs w:val="16"/>
-    </w:rPr>
-  </w:style>
-  <w:style w:type="paragraph" w:styleId="a6">
-    <w:name w:val="List Paragraph"/>
-    <w:basedOn w:val="a"/>
-    <w:uiPriority w:val="34"/>
-    <w:qFormat/>
-    <w:rsid w:val="00BF5A14"/>
-    <w:pPr>
-      <w:ind w:left="720"/>
-      <w:contextualSpacing/>
-    </w:pPr>
-  </w:style>
-  <w:style w:type="paragraph" w:styleId="a7">
-    <w:name w:val="No Spacing"/>
-    <w:uiPriority w:val="1"/>
-    <w:qFormat/>
-    <w:rsid w:val="00DB5011"/>
-    <w:pPr>
-      <w:spacing w:after="0" w:line="240" w:lineRule="auto"/>
-    </w:pPr>
-  </w:style>
-</w:styles>
-</file>
-
-<file path=word/stylesWithEffects.xml><?xml version="1.0" encoding="utf-8"?>
-<w:styles xmlns:wpc="http://schemas.microsoft.com/office/word/2010/wordprocessingCanvas" xmlns:mc="http://schemas.openxmlformats.org/markup-compatibility/2006" xmlns:o="urn:schemas-microsoft-com:office:office" xmlns:r="http://schemas.openxmlformats.org/officeDocument/2006/relationships" xmlns:m="http://schemas.openxmlformats.org/officeDocument/2006/math" xmlns:v="urn:schemas-microsoft-com:vml" xmlns:wp14="http://schemas.microsoft.com/office/word/2010/wordprocessingDrawing" xmlns:wp="http://schemas.openxmlformats.org/drawingml/2006/wordprocessingDrawing" xmlns:w10="urn:schemas-microsoft-com:office:word" xmlns:w="http://schemas.openxmlformats.org/wordprocessingml/2006/main" xmlns:w14="http://schemas.microsoft.com/office/word/2010/wordml" xmlns:wpg="http://schemas.microsoft.com/office/word/2010/wordprocessingGroup" xmlns:wpi="http://schemas.microsoft.com/office/word/2010/wordprocessingInk" xmlns:wne="http://schemas.microsoft.com/office/word/2006/wordml" xmlns:wps="http://schemas.microsoft.com/office/word/2010/wordprocessingShape" mc:Ignorable="w14 wp14">
-  <w:docDefaults>
-    <w:rPrDefault>
-      <w:rPr>
-        <w:rFonts w:asciiTheme="minorHAnsi" w:eastAsiaTheme="minorHAnsi" w:hAnsiTheme="minorHAnsi" w:cstheme="minorBidi"/>
-        <w:sz w:val="22"/>
-        <w:szCs w:val="22"/>
-        <w:lang w:val="ru-RU" w:eastAsia="en-US" w:bidi="ar-SA"/>
-      </w:rPr>
-    </w:rPrDefault>
-    <w:pPrDefault>
-      <w:pPr>
-        <w:spacing w:after="200" w:line="276" w:lineRule="auto"/>
-      </w:pPr>
-    </w:pPrDefault>
-  </w:docDefaults>
-  <w:latentStyles w:defLockedState="0" w:defUIPriority="99" w:defSemiHidden="1" w:defUnhideWhenUsed="1" w:defQFormat="0" w:count="267">
-    <w:lsdException w:name="Normal" w:semiHidden="0" w:uiPriority="0" w:unhideWhenUsed="0" w:qFormat="1"/>
-    <w:lsdException w:name="heading 1" w:semiHidden="0" w:uiPriority="9" w:unhideWhenUsed="0" w:qFormat="1"/>
-    <w:lsdException w:name="heading 2" w:uiPriority="9" w:qFormat="1"/>
-    <w:lsdException w:name="heading 3" w:uiPriority="9" w:qFormat="1"/>
-    <w:lsdException w:name="heading 4" w:uiPriority="9" w:qFormat="1"/>
-    <w:lsdException w:name="heading 5" w:uiPriority="9" w:qFormat="1"/>
-    <w:lsdException w:name="heading 6" w:uiPriority="9" w:qFormat="1"/>
-    <w:lsdException w:name="heading 7" w:uiPriority="9" w:qFormat="1"/>
-    <w:lsdException w:name="heading 8" w:uiPriority="9" w:qFormat="1"/>
-    <w:lsdException w:name="heading 9" w:uiPriority="9" w:qFormat="1"/>
-    <w:lsdException w:name="toc 1" w:uiPriority="39"/>
-    <w:lsdException w:name="toc 2" w:uiPriority="39"/>
-    <w:lsdException w:name="toc 3" w:uiPriority="39"/>
-    <w:lsdException w:name="toc 4" w:uiPriority="39"/>
-    <w:lsdException w:name="toc 5" w:uiPriority="39"/>
-    <w:lsdException w:name="toc 6" w:uiPriority="39"/>
-    <w:lsdException w:name="toc 7" w:uiPriority="39"/>
-    <w:lsdException w:name="toc 8" w:uiPriority="39"/>
-    <w:lsdException w:name="toc 9" w:uiPriority="39"/>
-    <w:lsdException w:name="caption" w:uiPriority="35" w:qFormat="1"/>
-    <w:lsdException w:name="Title" w:semiHidden="0" w:uiPriority="10" w:unhideWhenUsed="0" w:qFormat="1"/>
-    <w:lsdException w:name="Default Paragraph Font" w:uiPriority="1"/>
-    <w:lsdException w:name="Subtitle" w:semiHidden="0" w:uiPriority="11" w:unhideWhenUsed="0" w:qFormat="1"/>
-    <w:lsdException w:name="Strong" w:semiHidden="0" w:uiPriority="22" w:unhideWhenUsed="0" w:qFormat="1"/>
-    <w:lsdException w:name="Emphasis" w:semiHidden="0" w:uiPriority="20" w:unhideWhenUsed="0" w:qFormat="1"/>
-    <w:lsdException w:name="Table Grid" w:semiHidden="0" w:uiPriority="59" w:unhideWhenUsed="0"/>
-    <w:lsdException w:name="Placeholder Text" w:unhideWhenUsed="0"/>
-    <w:lsdException w:name="No Spacing" w:semiHidden="0" w:uiPriority="1" w:unhideWhenUsed="0" w:qFormat="1"/>
-    <w:lsdException w:name="Light Shading" w:semiHidden="0" w:uiPriority="60" w:unhideWhenUsed="0"/>
-    <w:lsdException w:name="Light List" w:semiHidden="0" w:uiPriority="61" w:unhideWhenUsed="0"/>
-    <w:lsdException w:name="Light Grid" w:semiHidden="0" w:uiPriority="62" w:unhideWhenUsed="0"/>
-    <w:lsdException w:name="Medium Shading 1" w:semiHidden="0" w:uiPriority="63" w:unhideWhenUsed="0"/>
-    <w:lsdException w:name="Medium Shading 2" w:semiHidden="0" w:uiPriority="64" w:unhideWhenUsed="0"/>
-    <w:lsdException w:name="Medium List 1" w:semiHidden="0" w:uiPriority="65" w:unhideWhenUsed="0"/>
-    <w:lsdException w:name="Medium List 2" w:semiHidden="0" w:uiPriority="66" w:unhideWhenUsed="0"/>
-    <w:lsdException w:name="Medium Grid 1" w:semiHidden="0" w:uiPriority="67" w:unhideWhenUsed="0"/>
-    <w:lsdException w:name="Medium Grid 2" w:semiHidden="0" w:uiPriority="68" w:unhideWhenUsed="0"/>
-    <w:lsdException w:name="Medium Grid 3" w:semiHidden="0" w:uiPriority="69" w:unhideWhenUsed="0"/>
-    <w:lsdException w:name="Dark List" w:semiHidden="0" w:uiPriority="70" w:unhideWhenUsed="0"/>
-    <w:lsdException w:name="Colorful Shading" w:semiHidden="0" w:uiPriority="71" w:unhideWhenUsed="0"/>
-    <w:lsdException w:name="Colorful List" w:semiHidden="0" w:uiPriority="72" w:unhideWhenUsed="0"/>
-    <w:lsdException w:name="Colorful Grid" w:semiHidden="0" w:uiPriority="73" w:unhideWhenUsed="0"/>
-    <w:lsdException w:name="Light Shading Accent 1" w:semiHidden="0" w:uiPriority="60" w:unhideWhenUsed="0"/>
-    <w:lsdException w:name="Light List Accent 1" w:semiHidden="0" w:uiPriority="61" w:unhideWhenUsed="0"/>
-    <w:lsdException w:name="Light Grid Accent 1" w:semiHidden="0" w:uiPriority="62" w:unhideWhenUsed="0"/>
-    <w:lsdException w:name="Medium Shading 1 Accent 1" w:semiHidden="0" w:uiPriority="63" w:unhideWhenUsed="0"/>
-    <w:lsdException w:name="Medium Shading 2 Accent 1" w:semiHidden="0" w:uiPriority="64" w:unhideWhenUsed="0"/>
-    <w:lsdException w:name="Medium List 1 Accent 1" w:semiHidden="0" w:uiPriority="65" w:unhideWhenUsed="0"/>
-    <w:lsdException w:name="Revision" w:unhideWhenUsed="0"/>
-    <w:lsdException w:name="List Paragraph" w:semiHidden="0" w:uiPriority="34" w:unhideWhenUsed="0" w:qFormat="1"/>
-    <w:lsdException w:name="Quote" w:semiHidden="0" w:uiPriority="29" w:unhideWhenUsed="0" w:qFormat="1"/>
-    <w:lsdException w:name="Intense Quote" w:semiHidden="0" w:uiPriority="30" w:unhideWhenUsed="0" w:qFormat="1"/>
-    <w:lsdException w:name="Medium List 2 Accent 1" w:semiHidden="0" w:uiPriority="66" w:unhideWhenUsed="0"/>
-    <w:lsdException w:name="Medium Grid 1 Accent 1" w:semiHidden="0" w:uiPriority="67" w:unhideWhenUsed="0"/>
-    <w:lsdException w:name="Medium Grid 2 Accent 1" w:semiHidden="0" w:uiPriority="68" w:unhideWhenUsed="0"/>
-    <w:lsdException w:name="Medium Grid 3 Accent 1" w:semiHidden="0" w:uiPriority="69" w:unhideWhenUsed="0"/>
-    <w:lsdException w:name="Dark List Accent 1" w:semiHidden="0" w:uiPriority="70" w:unhideWhenUsed="0"/>
-    <w:lsdException w:name="Colorful Shading Accent 1" w:semiHidden="0" w:uiPriority="71" w:unhideWhenUsed="0"/>
-    <w:lsdException w:name="Colorful List Accent 1" w:semiHidden="0" w:uiPriority="72" w:unhideWhenUsed="0"/>
-    <w:lsdException w:name="Colorful Grid Accent 1" w:semiHidden="0" w:uiPriority="73" w:unhideWhenUsed="0"/>
-    <w:lsdException w:name="Light Shading Accent 2" w:semiHidden="0" w:uiPriority="60" w:unhideWhenUsed="0"/>
-    <w:lsdException w:name="Light List Accent 2" w:semiHidden="0" w:uiPriority="61" w:unhideWhenUsed="0"/>
-    <w:lsdException w:name="Light Grid Accent 2" w:semiHidden="0" w:uiPriority="62" w:unhideWhenUsed="0"/>
-    <w:lsdException w:name="Medium Shading 1 Accent 2" w:semiHidden="0" w:uiPriority="63" w:unhideWhenUsed="0"/>
-    <w:lsdException w:name="Medium Shading 2 Accent 2" w:semiHidden="0" w:uiPriority="64" w:unhideWhenUsed="0"/>
-    <w:lsdException w:name="Medium List 1 Accent 2" w:semiHidden="0" w:uiPriority="65" w:unhideWhenUsed="0"/>
-    <w:lsdException w:name="Medium List 2 Accent 2" w:semiHidden="0" w:uiPriority="66" w:unhideWhenUsed="0"/>
-    <w:lsdException w:name="Medium Grid 1 Accent 2" w:semiHidden="0" w:uiPriority="67" w:unhideWhenUsed="0"/>
-    <w:lsdException w:name="Medium Grid 2 Accent 2" w:semiHidden="0" w:uiPriority="68" w:unhideWhenUsed="0"/>
-    <w:lsdException w:name="Medium Grid 3 Accent 2" w:semiHidden="0" w:uiPriority="69" w:unhideWhenUsed="0"/>
-    <w:lsdException w:name="Dark List Accent 2" w:semiHidden="0" w:uiPriority="70" w:unhideWhenUsed="0"/>
-    <w:lsdException w:name="Colorful Shading Accent 2" w:semiHidden="0" w:uiPriority="71" w:unhideWhenUsed="0"/>
-    <w:lsdException w:name="Colorful List Accent 2" w:semiHidden="0" w:uiPriority="72" w:unhideWhenUsed="0"/>
-    <w:lsdException w:name="Colorful Grid Accent 2" w:semiHidden="0" w:uiPriority="73" w:unhideWhenUsed="0"/>
-    <w:lsdException w:name="Light Shading Accent 3" w:semiHidden="0" w:uiPriority="60" w:unhideWhenUsed="0"/>
-    <w:lsdException w:name="Light List Accent 3" w:semiHidden="0" w:uiPriority="61" w:unhideWhenUsed="0"/>
-    <w:lsdException w:name="Light Grid Accent 3" w:semiHidden="0" w:uiPriority="62" w:unhideWhenUsed="0"/>
-    <w:lsdException w:name="Medium Shading 1 Accent 3" w:semiHidden="0" w:uiPriority="63" w:unhideWhenUsed="0"/>
-    <w:lsdException w:name="Medium Shading 2 Accent 3" w:semiHidden="0" w:uiPriority="64" w:unhideWhenUsed="0"/>
-    <w:lsdException w:name="Medium List 1 Accent 3" w:semiHidden="0" w:uiPriority="65" w:unhideWhenUsed="0"/>
-    <w:lsdException w:name="Medium List 2 Accent 3" w:semiHidden="0" w:uiPriority="66" w:unhideWhenUsed="0"/>
-    <w:lsdException w:name="Medium Grid 1 Accent 3" w:semiHidden="0" w:uiPriority="67" w:unhideWhenUsed="0"/>
-    <w:lsdException w:name="Medium Grid 2 Accent 3" w:semiHidden="0" w:uiPriority="68" w:unhideWhenUsed="0"/>
-    <w:lsdException w:name="Medium Grid 3 Accent 3" w:semiHidden="0" w:uiPriority="69" w:unhideWhenUsed="0"/>
-    <w:lsdException w:name="Dark List Accent 3" w:semiHidden="0" w:uiPriority="70" w:unhideWhenUsed="0"/>
-    <w:lsdException w:name="Colorful Shading Accent 3" w:semiHidden="0" w:uiPriority="71" w:unhideWhenUsed="0"/>
-    <w:lsdException w:name="Colorful List Accent 3" w:semiHidden="0" w:uiPriority="72" w:unhideWhenUsed="0"/>
-    <w:lsdException w:name="Colorful Grid Accent 3" w:semiHidden="0" w:uiPriority="73" w:unhideWhenUsed="0"/>
-    <w:lsdException w:name="Light Shading Accent 4" w:semiHidden="0" w:uiPriority="60" w:unhideWhenUsed="0"/>
-    <w:lsdException w:name="Light List Accent 4" w:semiHidden="0" w:uiPriority="61" w:unhideWhenUsed="0"/>
-    <w:lsdException w:name="Light Grid Accent 4" w:semiHidden="0" w:uiPriority="62" w:unhideWhenUsed="0"/>
-    <w:lsdException w:name="Medium Shading 1 Accent 4" w:semiHidden="0" w:uiPriority="63" w:unhideWhenUsed="0"/>
-    <w:lsdException w:name="Medium Shading 2 Accent 4" w:semiHidden="0" w:uiPriority="64" w:unhideWhenUsed="0"/>
-    <w:lsdException w:name="Medium List 1 Accent 4" w:semiHidden="0" w:uiPriority="65" w:unhideWhenUsed="0"/>
-    <w:lsdException w:name="Medium List 2 Accent 4" w:semiHidden="0" w:uiPriority="66" w:unhideWhenUsed="0"/>
-    <w:lsdException w:name="Medium Grid 1 Accent 4" w:semiHidden="0" w:uiPriority="67" w:unhideWhenUsed="0"/>
-    <w:lsdException w:name="Medium Grid 2 Accent 4" w:semiHidden="0" w:uiPriority="68" w:unhideWhenUsed="0"/>
-    <w:lsdException w:name="Medium Grid 3 Accent 4" w:semiHidden="0" w:uiPriority="69" w:unhideWhenUsed="0"/>
-    <w:lsdException w:name="Dark List Accent 4" w:semiHidden="0" w:uiPriority="70" w:unhideWhenUsed="0"/>
-    <w:lsdException w:name="Colorful Shading Accent 4" w:semiHidden="0" w:uiPriority="71" w:unhideWhenUsed="0"/>
-    <w:lsdException w:name="Colorful List Accent 4" w:semiHidden="0" w:uiPriority="72" w:unhideWhenUsed="0"/>
-    <w:lsdException w:name="Colorful Grid Accent 4" w:semiHidden="0" w:uiPriority="73" w:unhideWhenUsed="0"/>
-    <w:lsdException w:name="Light Shading Accent 5" w:semiHidden="0" w:uiPriority="60" w:unhideWhenUsed="0"/>
-    <w:lsdException w:name="Light List Accent 5" w:semiHidden="0" w:uiPriority="61" w:unhideWhenUsed="0"/>
-    <w:lsdException w:name="Light Grid Accent 5" w:semiHidden="0" w:uiPriority="62" w:unhideWhenUsed="0"/>
-    <w:lsdException w:name="Medium Shading 1 Accent 5" w:semiHidden="0" w:uiPriority="63" w:unhideWhenUsed="0"/>
-    <w:lsdException w:name="Medium Shading 2 Accent 5" w:semiHidden="0" w:uiPriority="64" w:unhideWhenUsed="0"/>
-    <w:lsdException w:name="Medium List 1 Accent 5" w:semiHidden="0" w:uiPriority="65" w:unhideWhenUsed="0"/>
-    <w:lsdException w:name="Medium List 2 Accent 5" w:semiHidden="0" w:uiPriority="66" w:unhideWhenUsed="0"/>
-    <w:lsdException w:name="Medium Grid 1 Accent 5" w:semiHidden="0" w:uiPriority="67" w:unhideWhenUsed="0"/>
-    <w:lsdException w:name="Medium Grid 2 Accent 5" w:semiHidden="0" w:uiPriority="68" w:unhideWhenUsed="0"/>
-    <w:lsdException w:name="Medium Grid 3 Accent 5" w:semiHidden="0" w:uiPriority="69" w:unhideWhenUsed="0"/>
-    <w:lsdException w:name="Dark List Accent 5" w:semiHidden="0" w:uiPriority="70" w:unhideWhenUsed="0"/>
-    <w:lsdException w:name="Colorful Shading Accent 5" w:semiHidden="0" w:uiPriority="71" w:unhideWhenUsed="0"/>
-    <w:lsdException w:name="Colorful List Accent 5" w:semiHidden="0" w:uiPriority="72" w:unhideWhenUsed="0"/>
-    <w:lsdException w:name="Colorful Grid Accent 5" w:semiHidden="0" w:uiPriority="73" w:unhideWhenUsed="0"/>
-    <w:lsdException w:name="Light Shading Accent 6" w:semiHidden="0" w:uiPriority="60" w:unhideWhenUsed="0"/>
-    <w:lsdException w:name="Light List Accent 6" w:semiHidden="0" w:uiPriority="61" w:unhideWhenUsed="0"/>
-    <w:lsdException w:name="Light Grid Accent 6" w:semiHidden="0" w:uiPriority="62" w:unhideWhenUsed="0"/>
-    <w:lsdException w:name="Medium Shading 1 Accent 6" w:semiHidden="0" w:uiPriority="63" w:unhideWhenUsed="0"/>
-    <w:lsdException w:name="Medium Shading 2 Accent 6" w:semiHidden="0" w:uiPriority="64" w:unhideWhenUsed="0"/>
-    <w:lsdException w:name="Medium List 1 Accent 6" w:semiHidden="0" w:uiPriority="65" w:unhideWhenUsed="0"/>
-    <w:lsdException w:name="Medium List 2 Accent 6" w:semiHidden="0" w:uiPriority="66" w:unhideWhenUsed="0"/>
-    <w:lsdException w:name="Medium Grid 1 Accent 6" w:semiHidden="0" w:uiPriority="67" w:unhideWhenUsed="0"/>
-    <w:lsdException w:name="Medium Grid 2 Accent 6" w:semiHidden="0" w:uiPriority="68" w:unhideWhenUsed="0"/>
-    <w:lsdException w:name="Medium Grid 3 Accent 6" w:semiHidden="0" w:uiPriority="69" w:unhideWhenUsed="0"/>
-    <w:lsdException w:name="Dark List Accent 6" w:semiHidden="0" w:uiPriority="70" w:unhideWhenUsed="0"/>
-    <w:lsdException w:name="Colorful Shading Accent 6" w:semiHidden="0" w:uiPriority="71" w:unhideWhenUsed="0"/>
-    <w:lsdException w:name="Colorful List Accent 6" w:semiHidden="0" w:uiPriority="72" w:unhideWhenUsed="0"/>
-    <w:lsdException w:name="Colorful Grid Accent 6" w:semiHidden="0" w:uiPriority="73" w:unhideWhenUsed="0"/>
-    <w:lsdException w:name="Subtle Emphasis" w:semiHidden="0" w:uiPriority="19" w:unhideWhenUsed="0" w:qFormat="1"/>
-    <w:lsdException w:name="Intense Emphasis" w:semiHidden="0" w:uiPriority="21" w:unhideWhenUsed="0" w:qFormat="1"/>
-    <w:lsdException w:name="Subtle Reference" w:semiHidden="0" w:uiPriority="31" w:unhideWhenUsed="0" w:qFormat="1"/>
-    <w:lsdException w:name="Intense Reference" w:semiHidden="0" w:uiPriority="32" w:unhideWhenUsed="0" w:qFormat="1"/>
-    <w:lsdException w:name="Book Title" w:semiHidden="0" w:uiPriority="33" w:unhideWhenUsed="0" w:qFormat="1"/>
-    <w:lsdException w:name="Bibliography" w:uiPriority="37"/>
-    <w:lsdException w:name="TOC Heading" w:uiPriority="39" w:qFormat="1"/>
+  <w:latentStyles w:defLockedState="0" w:defUIPriority="99" w:defSemiHidden="0" w:defUnhideWhenUsed="0" w:defQFormat="0" w:count="376">
+    <w:lsdException w:name="Normal" w:uiPriority="0" w:qFormat="1"/>
+    <w:lsdException w:name="heading 1" w:uiPriority="9" w:qFormat="1"/>
+    <w:lsdException w:name="heading 2" w:semiHidden="1" w:uiPriority="9" w:unhideWhenUsed="1" w:qFormat="1"/>
+    <w:lsdException w:name="heading 3" w:semiHidden="1" w:uiPriority="9" w:unhideWhenUsed="1" w:qFormat="1"/>
+    <w:lsdException w:name="heading 4" w:semiHidden="1" w:uiPriority="9" w:unhideWhenUsed="1" w:qFormat="1"/>
+    <w:lsdException w:name="heading 5" w:semiHidden="1" w:uiPriority="9" w:unhideWhenUsed="1" w:qFormat="1"/>
+    <w:lsdException w:name="heading 6" w:semiHidden="1" w:uiPriority="9" w:unhideWhenUsed="1" w:qFormat="1"/>
+    <w:lsdException w:name="heading 7" w:semiHidden="1" w:uiPriority="9" w:unhideWhenUsed="1" w:qFormat="1"/>
+    <w:lsdException w:name="heading 8" w:semiHidden="1" w:uiPriority="9" w:unhideWhenUsed="1" w:qFormat="1"/>
+    <w:lsdException w:name="heading 9" w:semiHidden="1" w:uiPriority="9" w:unhideWhenUsed="1" w:qFormat="1"/>
+    <w:lsdException w:name="index 1" w:semiHidden="1" w:unhideWhenUsed="1"/>
+    <w:lsdException w:name="index 2" w:semiHidden="1" w:unhideWhenUsed="1"/>
+    <w:lsdException w:name="index 3" w:semiHidden="1" w:unhideWhenUsed="1"/>
+    <w:lsdException w:name="index 4" w:semiHidden="1" w:unhideWhenUsed="1"/>
+    <w:lsdException w:name="index 5" w:semiHidden="1" w:unhideWhenUsed="1"/>
+    <w:lsdException w:name="index 6" w:semiHidden="1" w:unhideWhenUsed="1"/>
+    <w:lsdException w:name="index 7" w:semiHidden="1" w:unhideWhenUsed="1"/>
+    <w:lsdException w:name="index 8" w:semiHidden="1" w:unhideWhenUsed="1"/>
+    <w:lsdException w:name="index 9" w:semiHidden="1" w:unhideWhenUsed="1"/>
+    <w:lsdException w:name="toc 1" w:semiHidden="1" w:uiPriority="39" w:unhideWhenUsed="1"/>
+    <w:lsdException w:name="toc 2" w:semiHidden="1" w:uiPriority="39" w:unhideWhenUsed="1"/>
+    <w:lsdException w:name="toc 3" w:semiHidden="1" w:uiPriority="39" w:unhideWhenUsed="1"/>
+    <w:lsdException w:name="toc 4" w:semiHidden="1" w:uiPriority="39" w:unhideWhenUsed="1"/>
+    <w:lsdException w:name="toc 5" w:semiHidden="1" w:uiPriority="39" w:unhideWhenUsed="1"/>
+    <w:lsdException w:name="toc 6" w:semiHidden="1" w:uiPriority="39" w:unhideWhenUsed="1"/>
+    <w:lsdException w:name="toc 7" w:semiHidden="1" w:uiPriority="39" w:unhideWhenUsed="1"/>
+    <w:lsdException w:name="toc 8" w:semiHidden="1" w:uiPriority="39" w:unhideWhenUsed="1"/>
+    <w:lsdException w:name="toc 9" w:semiHidden="1" w:uiPriority="39" w:unhideWhenUsed="1"/>
+    <w:lsdException w:name="Normal Indent" w:semiHidden="1" w:unhideWhenUsed="1"/>
+    <w:lsdException w:name="footnote text" w:semiHidden="1" w:unhideWhenUsed="1"/>
+    <w:lsdException w:name="annotation text" w:semiHidden="1" w:unhideWhenUsed="1"/>
+    <w:lsdException w:name="header" w:semiHidden="1" w:unhideWhenUsed="1"/>
+    <w:lsdException w:name="footer" w:semiHidden="1" w:unhideWhenUsed="1"/>
+    <w:lsdException w:name="index heading" w:semiHidden="1" w:unhideWhenUsed="1"/>
+    <w:lsdException w:name="caption" w:semiHidden="1" w:uiPriority="35" w:unhideWhenUsed="1" w:qFormat="1"/>
+    <w:lsdException w:name="table of figures" w:semiHidden="1" w:unhideWhenUsed="1"/>
+    <w:lsdException w:name="envelope address" w:semiHidden="1" w:unhideWhenUsed="1"/>
+    <w:lsdException w:name="envelope return" w:semiHidden="1" w:unhideWhenUsed="1"/>
+    <w:lsdException w:name="footnote reference" w:semiHidden="1" w:unhideWhenUsed="1"/>
+    <w:lsdException w:name="annotation reference" w:semiHidden="1" w:unhideWhenUsed="1"/>
+    <w:lsdException w:name="line number" w:semiHidden="1" w:unhideWhenUsed="1"/>
+    <w:lsdException w:name="page number" w:semiHidden="1" w:unhideWhenUsed="1"/>
+    <w:lsdException w:name="endnote reference" w:semiHidden="1" w:unhideWhenUsed="1"/>
+    <w:lsdException w:name="endnote text" w:semiHidden="1" w:unhideWhenUsed="1"/>
+    <w:lsdException w:name="table of authorities" w:semiHidden="1" w:unhideWhenUsed="1"/>
+    <w:lsdException w:name="macro" w:semiHidden="1" w:unhideWhenUsed="1"/>
+    <w:lsdException w:name="toa heading" w:semiHidden="1" w:unhideWhenUsed="1"/>
+    <w:lsdException w:name="List" w:semiHidden="1" w:unhideWhenUsed="1"/>
+    <w:lsdException w:name="List Bullet" w:semiHidden="1" w:unhideWhenUsed="1"/>
+    <w:lsdException w:name="List Number" w:semiHidden="1" w:unhideWhenUsed="1"/>
+    <w:lsdException w:name="List 2" w:semiHidden="1" w:unhideWhenUsed="1"/>
+    <w:lsdException w:name="List 3" w:semiHidden="1" w:unhideWhenUsed="1"/>
+    <w:lsdException w:name="List 4" w:semiHidden="1" w:unhideWhenUsed="1"/>
+    <w:lsdException w:name="List 5" w:semiHidden="1" w:unhideWhenUsed="1"/>
+    <w:lsdException w:name="List Bullet 2" w:semiHidden="1" w:unhideWhenUsed="1"/>
+    <w:lsdException w:name="List Bullet 3" w:semiHidden="1" w:unhideWhenUsed="1"/>
+    <w:lsdException w:name="List Bullet 4" w:semiHidden="1" w:unhideWhenUsed="1"/>
+    <w:lsdException w:name="List Bullet 5" w:semiHidden="1" w:unhideWhenUsed="1"/>
+    <w:lsdException w:name="List Number 2" w:semiHidden="1" w:unhideWhenUsed="1"/>
+    <w:lsdException w:name="List Number 3" w:semiHidden="1" w:unhideWhenUsed="1"/>
+    <w:lsdException w:name="List Number 4" w:semiHidden="1" w:unhideWhenUsed="1"/>
+    <w:lsdException w:name="List Number 5" w:semiHidden="1" w:unhideWhenUsed="1"/>
+    <w:lsdException w:name="Title" w:uiPriority="10" w:qFormat="1"/>
+    <w:lsdException w:name="Closing" w:semiHidden="1" w:unhideWhenUsed="1"/>
+    <w:lsdException w:name="Signature" w:semiHidden="1" w:unhideWhenUsed="1"/>
+    <w:lsdException w:name="Default Paragraph Font" w:semiHidden="1" w:uiPriority="1" w:unhideWhenUsed="1"/>
+    <w:lsdException w:name="Body Text" w:semiHidden="1" w:unhideWhenUsed="1"/>
+    <w:lsdException w:name="Body Text Indent" w:semiHidden="1" w:unhideWhenUsed="1"/>
+    <w:lsdException w:name="List Continue" w:semiHidden="1" w:unhideWhenUsed="1"/>
+    <w:lsdException w:name="List Continue 2" w:semiHidden="1" w:unhideWhenUsed="1"/>
+    <w:lsdException w:name="List Continue 3" w:semiHidden="1" w:unhideWhenUsed="1"/>
+    <w:lsdException w:name="List Continue 4" w:semiHidden="1" w:unhideWhenUsed="1"/>
+    <w:lsdException w:name="List Continue 5" w:semiHidden="1" w:unhideWhenUsed="1"/>
+    <w:lsdException w:name="Message Header" w:semiHidden="1" w:unhideWhenUsed="1"/>
+    <w:lsdException w:name="Subtitle" w:uiPriority="11" w:qFormat="1"/>
+    <w:lsdException w:name="Salutation" w:semiHidden="1" w:unhideWhenUsed="1"/>
+    <w:lsdException w:name="Date" w:semiHidden="1" w:unhideWhenUsed="1"/>
+    <w:lsdException w:name="Body Text First Indent" w:semiHidden="1" w:unhideWhenUsed="1"/>
+    <w:lsdException w:name="Body Text First Indent 2" w:semiHidden="1" w:unhideWhenUsed="1"/>
+    <w:lsdException w:name="Note Heading" w:semiHidden="1" w:unhideWhenUsed="1"/>
+    <w:lsdException w:name="Body Text 2" w:semiHidden="1" w:unhideWhenUsed="1"/>
+    <w:lsdException w:name="Body Text 3" w:semiHidden="1" w:unhideWhenUsed="1"/>
+    <w:lsdException w:name="Body Text Indent 2" w:semiHidden="1" w:unhideWhenUsed="1"/>
+    <w:lsdException w:name="Body Text Indent 3" w:semiHidden="1" w:unhideWhenUsed="1"/>
+    <w:lsdException w:name="Block Text" w:semiHidden="1" w:unhideWhenUsed="1"/>
+    <w:lsdException w:name="Hyperlink" w:semiHidden="1" w:unhideWhenUsed="1"/>
+    <w:lsdException w:name="FollowedHyperlink" w:semiHidden="1" w:unhideWhenUsed="1"/>
+    <w:lsdException w:name="Strong" w:uiPriority="22" w:qFormat="1"/>
+    <w:lsdException w:name="Emphasis" w:uiPriority="20" w:qFormat="1"/>
+    <w:lsdException w:name="Document Map" w:semiHidden="1" w:unhideWhenUsed="1"/>
+    <w:lsdException w:name="Plain Text" w:semiHidden="1" w:unhideWhenUsed="1"/>
+    <w:lsdException w:name="E-mail Signature" w:semiHidden="1" w:unhideWhenUsed="1"/>
+    <w:lsdException w:name="HTML Top of Form" w:semiHidden="1" w:unhideWhenUsed="1"/>
+    <w:lsdException w:name="HTML Bottom of Form" w:semiHidden="1" w:unhideWhenUsed="1"/>
+    <w:lsdException w:name="Normal (Web)" w:semiHidden="1" w:unhideWhenUsed="1"/>
+    <w:lsdException w:name="HTML Acronym" w:semiHidden="1" w:unhideWhenUsed="1"/>
+    <w:lsdException w:name="HTML Address" w:semiHidden="1" w:unhideWhenUsed="1"/>
+    <w:lsdException w:name="HTML Cite" w:semiHidden="1" w:unhideWhenUsed="1"/>
+    <w:lsdException w:name="HTML Code" w:semiHidden="1" w:unhideWhenUsed="1"/>
+    <w:lsdException w:name="HTML Definition" w:semiHidden="1" w:unhideWhenUsed="1"/>
+    <w:lsdException w:name="HTML Keyboard" w:semiHidden="1" w:unhideWhenUsed="1"/>
+    <w:lsdException w:name="HTML Preformatted" w:semiHidden="1" w:unhideWhenUsed="1"/>
+    <w:lsdException w:name="HTML Sample" w:semiHidden="1" w:unhideWhenUsed="1"/>
+    <w:lsdException w:name="HTML Typewriter" w:semiHidden="1" w:unhideWhenUsed="1"/>
+    <w:lsdException w:name="HTML Variable" w:semiHidden="1" w:unhideWhenUsed="1"/>
+    <w:lsdException w:name="Normal Table" w:semiHidden="1" w:unhideWhenUsed="1"/>
+    <w:lsdException w:name="annotation subject" w:semiHidden="1" w:unhideWhenUsed="1"/>
+    <w:lsdException w:name="No List" w:semiHidden="1" w:unhideWhenUsed="1"/>
+    <w:lsdException w:name="Outline List 1" w:semiHidden="1" w:unhideWhenUsed="1"/>
+    <w:lsdException w:name="Outline List 2" w:semiHidden="1" w:unhideWhenUsed="1"/>
+    <w:lsdException w:name="Outline List 3" w:semiHidden="1" w:unhideWhenUsed="1"/>
+    <w:lsdException w:name="Table Simple 1" w:semiHidden="1" w:unhideWhenUsed="1"/>
+    <w:lsdException w:name="Table Simple 2" w:semiHidden="1" w:unhideWhenUsed="1"/>
+    <w:lsdException w:name="Table Simple 3" w:semiHidden="1" w:unhideWhenUsed="1"/>
+    <w:lsdException w:name="Table Classic 1" w:semiHidden="1" w:unhideWhenUsed="1"/>
+    <w:lsdException w:name="Table Classic 2" w:semiHidden="1" w:unhideWhenUsed="1"/>
+    <w:lsdException w:name="Table Classic 3" w:semiHidden="1" w:unhideWhenUsed="1"/>
+    <w:lsdException w:name="Table Classic 4" w:semiHidden="1" w:unhideWhenUsed="1"/>
+    <w:lsdException w:name="Table Colorful 1" w:semiHidden="1" w:unhideWhenUsed="1"/>
+    <w:lsdException w:name="Table Colorful 2" w:semiHidden="1" w:unhideWhenUsed="1"/>
+    <w:lsdException w:name="Table Colorful 3" w:semiHidden="1" w:unhideWhenUsed="1"/>
+    <w:lsdException w:name="Table Columns 1" w:semiHidden="1" w:unhideWhenUsed="1"/>
+    <w:lsdException w:name="Table Columns 2" w:semiHidden="1" w:unhideWhenUsed="1"/>
+    <w:lsdException w:name="Table Columns 3" w:semiHidden="1" w:unhideWhenUsed="1"/>
+    <w:lsdException w:name="Table Columns 4" w:semiHidden="1" w:unhideWhenUsed="1"/>
+    <w:lsdException w:name="Table Columns 5" w:semiHidden="1" w:unhideWhenUsed="1"/>
+    <w:lsdException w:name="Table Grid 1" w:semiHidden="1" w:unhideWhenUsed="1"/>
+    <w:lsdException w:name="Table Grid 2" w:semiHidden="1" w:unhideWhenUsed="1"/>
+    <w:lsdException w:name="Table Grid 3" w:semiHidden="1" w:unhideWhenUsed="1"/>
+    <w:lsdException w:name="Table Grid 4" w:semiHidden="1" w:unhideWhenUsed="1"/>
+    <w:lsdException w:name="Table Grid 5" w:semiHidden="1" w:unhideWhenUsed="1"/>
+    <w:lsdException w:name="Table Grid 6" w:semiHidden="1" w:unhideWhenUsed="1"/>
+    <w:lsdException w:name="Table Grid 7" w:semiHidden="1" w:unhideWhenUsed="1"/>
+    <w:lsdException w:name="Table Grid 8" w:semiHidden="1" w:unhideWhenUsed="1"/>
+    <w:lsdException w:name="Table List 1" w:semiHidden="1" w:unhideWhenUsed="1"/>
+    <w:lsdException w:name="Table List 2" w:semiHidden="1" w:unhideWhenUsed="1"/>
+    <w:lsdException w:name="Table List 3" w:semiHidden="1" w:unhideWhenUsed="1"/>
+    <w:lsdException w:name="Table List 4" w:semiHidden="1" w:unhideWhenUsed="1"/>
+    <w:lsdException w:name="Table List 5" w:semiHidden="1" w:unhideWhenUsed="1"/>
+    <w:lsdException w:name="Table List 6" w:semiHidden="1" w:unhideWhenUsed="1"/>
+    <w:lsdException w:name="Table List 7" w:semiHidden="1" w:unhideWhenUsed="1"/>
+    <w:lsdException w:name="Table List 8" w:semiHidden="1" w:unhideWhenUsed="1"/>
+    <w:lsdException w:name="Table 3D effects 1" w:semiHidden="1" w:unhideWhenUsed="1"/>
+    <w:lsdException w:name="Table 3D effects 2" w:semiHidden="1" w:unhideWhenUsed="1"/>
+    <w:lsdException w:name="Table 3D effects 3" w:semiHidden="1" w:unhideWhenUsed="1"/>
+    <w:lsdException w:name="Table Contemporary" w:semiHidden="1" w:unhideWhenUsed="1"/>
+    <w:lsdException w:name="Table Elegant" w:semiHidden="1" w:unhideWhenUsed="1"/>
+    <w:lsdException w:name="Table Professional" w:semiHidden="1" w:unhideWhenUsed="1"/>
+    <w:lsdException w:name="Table Subtle 1" w:semiHidden="1" w:unhideWhenUsed="1"/>
+    <w:lsdException w:name="Table Subtle 2" w:semiHidden="1" w:unhideWhenUsed="1"/>
+    <w:lsdException w:name="Table Web 1" w:semiHidden="1" w:unhideWhenUsed="1"/>
+    <w:lsdException w:name="Table Web 2" w:semiHidden="1" w:unhideWhenUsed="1"/>
+    <w:lsdException w:name="Table Web 3" w:semiHidden="1" w:unhideWhenUsed="1"/>
+    <w:lsdException w:name="Balloon Text" w:semiHidden="1" w:unhideWhenUsed="1"/>
+    <w:lsdException w:name="Table Grid" w:semiHidden="1" w:uiPriority="59" w:unhideWhenUsed="1"/>
+    <w:lsdException w:name="Table Theme" w:semiHidden="1" w:unhideWhenUsed="1"/>
+    <w:lsdException w:name="Placeholder Text" w:semiHidden="1"/>
+    <w:lsdException w:name="No Spacing" w:uiPriority="1" w:qFormat="1"/>
+    <w:lsdException w:name="Light Shading" w:uiPriority="60"/>
+    <w:lsdException w:name="Light List" w:uiPriority="61"/>
+    <w:lsdException w:name="Light Grid" w:uiPriority="62"/>
+    <w:lsdException w:name="Medium Shading 1" w:uiPriority="63"/>
+    <w:lsdException w:name="Medium Shading 2" w:uiPriority="64"/>
+    <w:lsdException w:name="Medium List 1" w:uiPriority="65"/>
+    <w:lsdException w:name="Medium List 2" w:uiPriority="66"/>
+    <w:lsdException w:name="Medium Grid 1" w:uiPriority="67"/>
+    <w:lsdException w:name="Medium Grid 2" w:uiPriority="68"/>
+    <w:lsdException w:name="Medium Grid 3" w:uiPriority="69"/>
+    <w:lsdException w:name="Dark List" w:uiPriority="70"/>
+    <w:lsdException w:name="Colorful Shading" w:uiPriority="71"/>
+    <w:lsdException w:name="Colorful List" w:uiPriority="72"/>
+    <w:lsdException w:name="Colorful Grid" w:uiPriority="73"/>
+    <w:lsdException w:name="Light Shading Accent 1" w:uiPriority="60"/>
+    <w:lsdException w:name="Light List Accent 1" w:uiPriority="61"/>
+    <w:lsdException w:name="Light Grid Accent 1" w:uiPriority="62"/>
+    <w:lsdException w:name="Medium Shading 1 Accent 1" w:uiPriority="63"/>
+    <w:lsdException w:name="Medium Shading 2 Accent 1" w:uiPriority="64"/>
+    <w:lsdException w:name="Medium List 1 Accent 1" w:uiPriority="65"/>
+    <w:lsdException w:name="Revision" w:semiHidden="1"/>
+    <w:lsdException w:name="List Paragraph" w:uiPriority="34" w:qFormat="1"/>
+    <w:lsdException w:name="Quote" w:uiPriority="29" w:qFormat="1"/>
+    <w:lsdException w:name="Intense Quote" w:uiPriority="30" w:qFormat="1"/>
+    <w:lsdException w:name="Medium List 2 Accent 1" w:uiPriority="66"/>
+    <w:lsdException w:name="Medium Grid 1 Accent 1" w:uiPriority="67"/>
+    <w:lsdException w:name="Medium Grid 2 Accent 1" w:uiPriority="68"/>
+    <w:lsdException w:name="Medium Grid 3 Accent 1" w:uiPriority="69"/>
+    <w:lsdException w:name="Dark List Accent 1" w:uiPriority="70"/>
+    <w:lsdException w:name="Colorful Shading Accent 1" w:uiPriority="71"/>
+    <w:lsdException w:name="Colorful List Accent 1" w:uiPriority="72"/>
+    <w:lsdException w:name="Colorful Grid Accent 1" w:uiPriority="73"/>
+    <w:lsdException w:name="Light Shading Accent 2" w:uiPriority="60"/>
+    <w:lsdException w:name="Light List Accent 2" w:uiPriority="61"/>
+    <w:lsdException w:name="Light Grid Accent 2" w:uiPriority="62"/>
+    <w:lsdException w:name="Medium Shading 1 Accent 2" w:uiPriority="63"/>
+    <w:lsdException w:name="Medium Shading 2 Accent 2" w:uiPriority="64"/>
+    <w:lsdException w:name="Medium List 1 Accent 2" w:uiPriority="65"/>
+    <w:lsdException w:name="Medium List 2 Accent 2" w:uiPriority="66"/>
+    <w:lsdException w:name="Medium Grid 1 Accent 2" w:uiPriority="67"/>
+    <w:lsdException w:name="Medium Grid 2 Accent 2" w:uiPriority="68"/>
+    <w:lsdException w:name="Medium Grid 3 Accent 2" w:uiPriority="69"/>
+    <w:lsdException w:name="Dark List Accent 2" w:uiPriority="70"/>
+    <w:lsdException w:name="Colorful Shading Accent 2" w:uiPriority="71"/>
+    <w:lsdException w:name="Colorful List Accent 2" w:uiPriority="72"/>
+    <w:lsdException w:name="Colorful Grid Accent 2" w:uiPriority="73"/>
+    <w:lsdException w:name="Light Shading Accent 3" w:uiPriority="60"/>
+    <w:lsdException w:name="Light List Accent 3" w:uiPriority="61"/>
+    <w:lsdException w:name="Light Grid Accent 3" w:uiPriority="62"/>
+    <w:lsdException w:name="Medium Shading 1 Accent 3" w:uiPriority="63"/>
+    <w:lsdException w:name="Medium Shading 2 Accent 3" w:uiPriority="64"/>
+    <w:lsdException w:name="Medium List 1 Accent 3" w:uiPriority="65"/>
+    <w:lsdException w:name="Medium List 2 Accent 3" w:uiPriority="66"/>
+    <w:lsdException w:name="Medium Grid 1 Accent 3" w:uiPriority="67"/>
+    <w:lsdException w:name="Medium Grid 2 Accent 3" w:uiPriority="68"/>
+    <w:lsdException w:name="Medium Grid 3 Accent 3" w:uiPriority="69"/>
+    <w:lsdException w:name="Dark List Accent 3" w:uiPriority="70"/>
+    <w:lsdException w:name="Colorful Shading Accent 3" w:uiPriority="71"/>
+    <w:lsdException w:name="Colorful List Accent 3" w:uiPriority="72"/>
+    <w:lsdException w:name="Colorful Grid Accent 3" w:uiPriority="73"/>
+    <w:lsdException w:name="Light Shading Accent 4" w:uiPriority="60"/>
+    <w:lsdException w:name="Light List Accent 4" w:uiPriority="61"/>
+    <w:lsdException w:name="Light Grid Accent 4" w:uiPriority="62"/>
+    <w:lsdException w:name="Medium Shading 1 Accent 4" w:uiPriority="63"/>
+    <w:lsdException w:name="Medium Shading 2 Accent 4" w:uiPriority="64"/>
+    <w:lsdException w:name="Medium List 1 Accent 4" w:uiPriority="65"/>
+    <w:lsdException w:name="Medium List 2 Accent 4" w:uiPriority="66"/>
+    <w:lsdException w:name="Medium Grid 1 Accent 4" w:uiPriority="67"/>
+    <w:lsdException w:name="Medium Grid 2 Accent 4" w:uiPriority="68"/>
+    <w:lsdException w:name="Medium Grid 3 Accent 4" w:uiPriority="69"/>
+    <w:lsdException w:name="Dark List Accent 4" w:uiPriority="70"/>
+    <w:lsdException w:name="Colorful Shading Accent 4" w:uiPriority="71"/>
+    <w:lsdException w:name="Colorful List Accent 4" w:uiPriority="72"/>
+    <w:lsdException w:name="Colorful Grid Accent 4" w:uiPriority="73"/>
+    <w:lsdException w:name="Light Shading Accent 5" w:uiPriority="60"/>
+    <w:lsdException w:name="Light List Accent 5" w:uiPriority="61"/>
+    <w:lsdException w:name="Light Grid Accent 5" w:uiPriority="62"/>
+    <w:lsdException w:name="Medium Shading 1 Accent 5" w:uiPriority="63"/>
+    <w:lsdException w:name="Medium Shading 2 Accent 5" w:uiPriority="64"/>
+    <w:lsdException w:name="Medium List 1 Accent 5" w:uiPriority="65"/>
+    <w:lsdException w:name="Medium List 2 Accent 5" w:uiPriority="66"/>
+    <w:lsdException w:name="Medium Grid 1 Accent 5" w:uiPriority="67"/>
+    <w:lsdException w:name="Medium Grid 2 Accent 5" w:uiPriority="68"/>
+    <w:lsdException w:name="Medium Grid 3 Accent 5" w:uiPriority="69"/>
+    <w:lsdException w:name="Dark List Accent 5" w:uiPriority="70"/>
+    <w:lsdException w:name="Colorful Shading Accent 5" w:uiPriority="71"/>
+    <w:lsdException w:name="Colorful List Accent 5" w:uiPriority="72"/>
+    <w:lsdException w:name="Colorful Grid Accent 5" w:uiPriority="73"/>
+    <w:lsdException w:name="Light Shading Accent 6" w:uiPriority="60"/>
+    <w:lsdException w:name="Light List Accent 6" w:uiPriority="61"/>
+    <w:lsdException w:name="Light Grid Accent 6" w:uiPriority="62"/>
+    <w:lsdException w:name="Medium Shading 1 Accent 6" w:uiPriority="63"/>
+    <w:lsdException w:name="Medium Shading 2 Accent 6" w:uiPriority="64"/>
+    <w:lsdException w:name="Medium List 1 Accent 6" w:uiPriority="65"/>
+    <w:lsdException w:name="Medium List 2 Accent 6" w:uiPriority="66"/>
+    <w:lsdException w:name="Medium Grid 1 Accent 6" w:uiPriority="67"/>
+    <w:lsdException w:name="Medium Grid 2 Accent 6" w:uiPriority="68"/>
+    <w:lsdException w:name="Medium Grid 3 Accent 6" w:uiPriority="69"/>
+    <w:lsdException w:name="Dark List Accent 6" w:uiPriority="70"/>
+    <w:lsdException w:name="Colorful Shading Accent 6" w:uiPriority="71"/>
+    <w:lsdException w:name="Colorful List Accent 6" w:uiPriority="72"/>
+    <w:lsdException w:name="Colorful Grid Accent 6" w:uiPriority="73"/>
+    <w:lsdException w:name="Subtle Emphasis" w:uiPriority="19" w:qFormat="1"/>
+    <w:lsdException w:name="Intense Emphasis" w:uiPriority="21" w:qFormat="1"/>
+    <w:lsdException w:name="Subtle Reference" w:uiPriority="31" w:qFormat="1"/>
+    <w:lsdException w:name="Intense Reference" w:uiPriority="32" w:qFormat="1"/>
+    <w:lsdException w:name="Book Title" w:uiPriority="33" w:qFormat="1"/>
+    <w:lsdException w:name="Bibliography" w:semiHidden="1" w:uiPriority="37" w:unhideWhenUsed="1"/>
+    <w:lsdException w:name="TOC Heading" w:semiHidden="1" w:uiPriority="39" w:unhideWhenUsed="1" w:qFormat="1"/>
+    <w:lsdException w:name="Plain Table 1" w:uiPriority="41"/>
+    <w:lsdException w:name="Plain Table 2" w:uiPriority="42"/>
+    <w:lsdException w:name="Plain Table 3" w:uiPriority="43"/>
+    <w:lsdException w:name="Plain Table 4" w:uiPriority="44"/>
+    <w:lsdException w:name="Plain Table 5" w:uiPriority="45"/>
+    <w:lsdException w:name="Grid Table Light" w:uiPriority="40"/>
+    <w:lsdException w:name="Grid Table 1 Light" w:uiPriority="46"/>
+    <w:lsdException w:name="Grid Table 2" w:uiPriority="47"/>
+    <w:lsdException w:name="Grid Table 3" w:uiPriority="48"/>
+    <w:lsdException w:name="Grid Table 4" w:uiPriority="49"/>
+    <w:lsdException w:name="Grid Table 5 Dark" w:uiPriority="50"/>
+    <w:lsdException w:name="Grid Table 6 Colorful" w:uiPriority="51"/>
+    <w:lsdException w:name="Grid Table 7 Colorful" w:uiPriority="52"/>
+    <w:lsdException w:name="Grid Table 1 Light Accent 1" w:uiPriority="46"/>
+    <w:lsdException w:name="Grid Table 2 Accent 1" w:uiPriority="47"/>
+    <w:lsdException w:name="Grid Table 3 Accent 1" w:uiPriority="48"/>
+    <w:lsdException w:name="Grid Table 4 Accent 1" w:uiPriority="49"/>
+    <w:lsdException w:name="Grid Table 5 Dark Accent 1" w:uiPriority="50"/>
+    <w:lsdException w:name="Grid Table 6 Colorful Accent 1" w:uiPriority="51"/>
+    <w:lsdException w:name="Grid Table 7 Colorful Accent 1" w:uiPriority="52"/>
+    <w:lsdException w:name="Grid Table 1 Light Accent 2" w:uiPriority="46"/>
+    <w:lsdException w:name="Grid Table 2 Accent 2" w:uiPriority="47"/>
+    <w:lsdException w:name="Grid Table 3 Accent 2" w:uiPriority="48"/>
+    <w:lsdException w:name="Grid Table 4 Accent 2" w:uiPriority="49"/>
+    <w:lsdException w:name="Grid Table 5 Dark Accent 2" w:uiPriority="50"/>
+    <w:lsdException w:name="Grid Table 6 Colorful Accent 2" w:uiPriority="51"/>
+    <w:lsdException w:name="Grid Table 7 Colorful Accent 2" w:uiPriority="52"/>
+    <w:lsdException w:name="Grid Table 1 Light Accent 3" w:uiPriority="46"/>
+    <w:lsdException w:name="Grid Table 2 Accent 3" w:uiPriority="47"/>
+    <w:lsdException w:name="Grid Table 3 Accent 3" w:uiPriority="48"/>
+    <w:lsdException w:name="Grid Table 4 Accent 3" w:uiPriority="49"/>
+    <w:lsdException w:name="Grid Table 5 Dark Accent 3" w:uiPriority="50"/>
+    <w:lsdException w:name="Grid Table 6 Colorful Accent 3" w:uiPriority="51"/>
+    <w:lsdException w:name="Grid Table 7 Colorful Accent 3" w:uiPriority="52"/>
+    <w:lsdException w:name="Grid Table 1 Light Accent 4" w:uiPriority="46"/>
+    <w:lsdException w:name="Grid Table 2 Accent 4" w:uiPriority="47"/>
+    <w:lsdException w:name="Grid Table 3 Accent 4" w:uiPriority="48"/>
+    <w:lsdException w:name="Grid Table 4 Accent 4" w:uiPriority="49"/>
+    <w:lsdException w:name="Grid Table 5 Dark Accent 4" w:uiPriority="50"/>
+    <w:lsdException w:name="Grid Table 6 Colorful Accent 4" w:uiPriority="51"/>
+    <w:lsdException w:name="Grid Table 7 Colorful Accent 4" w:uiPriority="52"/>
+    <w:lsdException w:name="Grid Table 1 Light Accent 5" w:uiPriority="46"/>
+    <w:lsdException w:name="Grid Table 2 Accent 5" w:uiPriority="47"/>
+    <w:lsdException w:name="Grid Table 3 Accent 5" w:uiPriority="48"/>
+    <w:lsdException w:name="Grid Table 4 Accent 5" w:uiPriority="49"/>
+    <w:lsdException w:name="Grid Table 5 Dark Accent 5" w:uiPriority="50"/>
+    <w:lsdException w:name="Grid Table 6 Colorful Accent 5" w:uiPriority="51"/>
+    <w:lsdException w:name="Grid Table 7 Colorful Accent 5" w:uiPriority="52"/>
+    <w:lsdException w:name="Grid Table 1 Light Accent 6" w:uiPriority="46"/>
+    <w:lsdException w:name="Grid Table 2 Accent 6" w:uiPriority="47"/>
+    <w:lsdException w:name="Grid Table 3 Accent 6" w:uiPriority="48"/>
+    <w:lsdException w:name="Grid Table 4 Accent 6" w:uiPriority="49"/>
+    <w:lsdException w:name="Grid Table 5 Dark Accent 6" w:uiPriority="50"/>
+    <w:lsdException w:name="Grid Table 6 Colorful Accent 6" w:uiPriority="51"/>
+    <w:lsdException w:name="Grid Table 7 Colorful Accent 6" w:uiPriority="52"/>
+    <w:lsdException w:name="List Table 1 Light" w:uiPriority="46"/>
+    <w:lsdException w:name="List Table 2" w:uiPriority="47"/>
+    <w:lsdException w:name="List Table 3" w:uiPriority="48"/>
+    <w:lsdException w:name="List Table 4" w:uiPriority="49"/>
+    <w:lsdException w:name="List Table 5 Dark" w:uiPriority="50"/>
+    <w:lsdException w:name="List Table 6 Colorful" w:uiPriority="51"/>
+    <w:lsdException w:name="List Table 7 Colorful" w:uiPriority="52"/>
+    <w:lsdException w:name="List Table 1 Light Accent 1" w:uiPriority="46"/>
+    <w:lsdException w:name="List Table 2 Accent 1" w:uiPriority="47"/>
+    <w:lsdException w:name="List Table 3 Accent 1" w:uiPriority="48"/>
+    <w:lsdException w:name="List Table 4 Accent 1" w:uiPriority="49"/>
+    <w:lsdException w:name="List Table 5 Dark Accent 1" w:uiPriority="50"/>
+    <w:lsdException w:name="List Table 6 Colorful Accent 1" w:uiPriority="51"/>
+    <w:lsdException w:name="List Table 7 Colorful Accent 1" w:uiPriority="52"/>
+    <w:lsdException w:name="List Table 1 Light Accent 2" w:uiPriority="46"/>
+    <w:lsdException w:name="List Table 2 Accent 2" w:uiPriority="47"/>
+    <w:lsdException w:name="List Table 3 Accent 2" w:uiPriority="48"/>
+    <w:lsdException w:name="List Table 4 Accent 2" w:uiPriority="49"/>
+    <w:lsdException w:name="List Table 5 Dark Accent 2" w:uiPriority="50"/>
+    <w:lsdException w:name="List Table 6 Colorful Accent 2" w:uiPriority="51"/>
+    <w:lsdException w:name="List Table 7 Colorful Accent 2" w:uiPriority="52"/>
+    <w:lsdException w:name="List Table 1 Light Accent 3" w:uiPriority="46"/>
+    <w:lsdException w:name="List Table 2 Accent 3" w:uiPriority="47"/>
+    <w:lsdException w:name="List Table 3 Accent 3" w:uiPriority="48"/>
+    <w:lsdException w:name="List Table 4 Accent 3" w:uiPriority="49"/>
+    <w:lsdException w:name="List Table 5 Dark Accent 3" w:uiPriority="50"/>
+    <w:lsdException w:name="List Table 6 Colorful Accent 3" w:uiPriority="51"/>
+    <w:lsdException w:name="List Table 7 Colorful Accent 3" w:uiPriority="52"/>
+    <w:lsdException w:name="List Table 1 Light Accent 4" w:uiPriority="46"/>
+    <w:lsdException w:name="List Table 2 Accent 4" w:uiPriority="47"/>
+    <w:lsdException w:name="List Table 3 Accent 4" w:uiPriority="48"/>
+    <w:lsdException w:name="List Table 4 Accent 4" w:uiPriority="49"/>
+    <w:lsdException w:name="List Table 5 Dark Accent 4" w:uiPriority="50"/>
+    <w:lsdException w:name="List Table 6 Colorful Accent 4" w:uiPriority="51"/>
+    <w:lsdException w:name="List Table 7 Colorful Accent 4" w:uiPriority="52"/>
+    <w:lsdException w:name="List Table 1 Light Accent 5" w:uiPriority="46"/>
+    <w:lsdException w:name="List Table 2 Accent 5" w:uiPriority="47"/>
+    <w:lsdException w:name="List Table 3 Accent 5" w:uiPriority="48"/>
+    <w:lsdException w:name="List Table 4 Accent 5" w:uiPriority="49"/>
+    <w:lsdException w:name="List Table 5 Dark Accent 5" w:uiPriority="50"/>
+    <w:lsdException w:name="List Table 6 Colorful Accent 5" w:uiPriority="51"/>
+    <w:lsdException w:name="List Table 7 Colorful Accent 5" w:uiPriority="52"/>
+    <w:lsdException w:name="List Table 1 Light Accent 6" w:uiPriority="46"/>
+    <w:lsdException w:name="List Table 2 Accent 6" w:uiPriority="47"/>
+    <w:lsdException w:name="List Table 3 Accent 6" w:uiPriority="48"/>
+    <w:lsdException w:name="List Table 4 Accent 6" w:uiPriority="49"/>
+    <w:lsdException w:name="List Table 5 Dark Accent 6" w:uiPriority="50"/>
+    <w:lsdException w:name="List Table 6 Colorful Accent 6" w:uiPriority="51"/>
+    <w:lsdException w:name="List Table 7 Colorful Accent 6" w:uiPriority="52"/>
+    <w:lsdException w:name="Mention" w:semiHidden="1" w:unhideWhenUsed="1"/>
+    <w:lsdException w:name="Smart Hyperlink" w:semiHidden="1" w:unhideWhenUsed="1"/>
+    <w:lsdException w:name="Hashtag" w:semiHidden="1" w:unhideWhenUsed="1"/>
+    <w:lsdException w:name="Unresolved Mention" w:semiHidden="1" w:unhideWhenUsed="1"/>
+    <w:lsdException w:name="Smart Link" w:semiHidden="1" w:unhideWhenUsed="1"/>
   </w:latentStyles>
   <w:style w:type="paragraph" w:default="1" w:styleId="a">
     <w:name w:val="Normal"/>

--- a/Физика/Электричество и магнетизм/электростатика/4_теор_Гаусса.docx
+++ b/Физика/Электричество и магнетизм/электростатика/4_теор_Гаусса.docx
@@ -28751,2131 +28751,6 @@
         </w:pBdr>
         <w:rPr>
           <w:rFonts w:eastAsiaTheme="minorEastAsia"/>
-        </w:rPr>
-      </w:pPr>
-      <w:r>
-        <w:rPr>
-          <w:rFonts w:eastAsiaTheme="minorEastAsia"/>
-          <w:b/>
-        </w:rPr>
-        <w:t>Задача</w:t>
-      </w:r>
-      <w:r>
-        <w:rPr>
-          <w:rFonts w:eastAsiaTheme="minorEastAsia"/>
-        </w:rPr>
-        <w:t xml:space="preserve">. С какой поверхностной плотностью </w:t>
-      </w:r>
-      <m:oMath>
-        <m:r>
-          <w:rPr>
-            <w:rFonts w:ascii="Cambria Math" w:eastAsiaTheme="minorEastAsia" w:hAnsi="Cambria Math"/>
-          </w:rPr>
-          <m:t>ρ</m:t>
-        </m:r>
-        <m:d>
-          <m:dPr>
-            <m:ctrlPr>
-              <w:rPr>
-                <w:rFonts w:ascii="Cambria Math" w:eastAsiaTheme="minorEastAsia" w:hAnsi="Cambria Math"/>
-                <w:i/>
-              </w:rPr>
-            </m:ctrlPr>
-          </m:dPr>
-          <m:e>
-            <m:r>
-              <w:rPr>
-                <w:rFonts w:ascii="Cambria Math" w:eastAsiaTheme="minorEastAsia" w:hAnsi="Cambria Math"/>
-              </w:rPr>
-              <m:t>r</m:t>
-            </m:r>
-          </m:e>
-        </m:d>
-      </m:oMath>
-      <w:r>
-        <w:rPr>
-          <w:rFonts w:eastAsiaTheme="minorEastAsia"/>
-        </w:rPr>
-        <w:t xml:space="preserve"> </w:t>
-      </w:r>
-      <w:r>
-        <w:rPr>
-          <w:rFonts w:eastAsiaTheme="minorEastAsia"/>
-        </w:rPr>
-        <w:t xml:space="preserve">следует распределить заряд в шаре, чтобы поле </w:t>
-      </w:r>
-      <m:oMath>
-        <m:sSub>
-          <m:sSubPr>
-            <m:ctrlPr>
-              <w:rPr>
-                <w:rFonts w:ascii="Cambria Math" w:eastAsiaTheme="minorEastAsia" w:hAnsi="Cambria Math"/>
-                <w:i/>
-              </w:rPr>
-            </m:ctrlPr>
-          </m:sSubPr>
-          <m:e>
-            <m:r>
-              <w:rPr>
-                <w:rFonts w:ascii="Cambria Math" w:eastAsiaTheme="minorEastAsia" w:hAnsi="Cambria Math"/>
-              </w:rPr>
-              <m:t>E</m:t>
-            </m:r>
-          </m:e>
-          <m:sub>
-            <m:r>
-              <w:rPr>
-                <w:rFonts w:ascii="Cambria Math" w:eastAsiaTheme="minorEastAsia" w:hAnsi="Cambria Math"/>
-              </w:rPr>
-              <m:t>0</m:t>
-            </m:r>
-          </m:sub>
-        </m:sSub>
-      </m:oMath>
-      <w:r>
-        <w:rPr>
-          <w:rFonts w:eastAsiaTheme="minorEastAsia"/>
-        </w:rPr>
-        <w:t xml:space="preserve"> </w:t>
-      </w:r>
-      <w:r>
-        <w:rPr>
-          <w:rFonts w:eastAsiaTheme="minorEastAsia"/>
-        </w:rPr>
-        <w:t>внутри него было направлено вдоль радиуса и всюду имело одинаковую величину.</w:t>
-      </w:r>
-    </w:p>
-    <w:p>
-      <w:pPr>
-        <w:rPr>
-          <w:rFonts w:eastAsiaTheme="minorEastAsia"/>
-        </w:rPr>
-      </w:pPr>
-      <w:r>
-        <w:rPr>
-          <w:rFonts w:eastAsiaTheme="minorEastAsia"/>
-          <w:b/>
-        </w:rPr>
-        <w:t>Решение</w:t>
-      </w:r>
-      <w:r>
-        <w:rPr>
-          <w:rFonts w:eastAsiaTheme="minorEastAsia"/>
-        </w:rPr>
-        <w:t>. Теорема Гаусса в дифференциальной форме</w:t>
-      </w:r>
-    </w:p>
-    <w:p>
-      <w:pPr>
-        <w:rPr>
-          <w:rFonts w:eastAsiaTheme="minorEastAsia"/>
-          <w:lang w:val="en-US"/>
-        </w:rPr>
-      </w:pPr>
-      <m:oMathPara>
-        <m:oMath>
-          <m:r>
-            <w:rPr>
-              <w:rFonts w:ascii="Cambria Math" w:eastAsiaTheme="minorEastAsia" w:hAnsi="Cambria Math"/>
-            </w:rPr>
-            <m:t xml:space="preserve">div </m:t>
-          </m:r>
-          <m:acc>
-            <m:accPr>
-              <m:chr m:val="⃗"/>
-              <m:ctrlPr>
-                <w:rPr>
-                  <w:rFonts w:ascii="Cambria Math" w:eastAsiaTheme="minorEastAsia" w:hAnsi="Cambria Math"/>
-                  <w:i/>
-                </w:rPr>
-              </m:ctrlPr>
-            </m:accPr>
-            <m:e>
-              <m:r>
-                <w:rPr>
-                  <w:rFonts w:ascii="Cambria Math" w:eastAsiaTheme="minorEastAsia" w:hAnsi="Cambria Math"/>
-                </w:rPr>
-                <m:t>E</m:t>
-              </m:r>
-            </m:e>
-          </m:acc>
-          <m:r>
-            <w:rPr>
-              <w:rFonts w:ascii="Cambria Math" w:eastAsiaTheme="minorEastAsia" w:hAnsi="Cambria Math"/>
-            </w:rPr>
-            <m:t>=</m:t>
-          </m:r>
-          <m:r>
-            <w:rPr>
-              <w:rFonts w:ascii="Cambria Math" w:eastAsiaTheme="minorEastAsia" w:hAnsi="Cambria Math"/>
-              <w:lang w:val="en-US"/>
-            </w:rPr>
-            <m:t>4πρ</m:t>
-          </m:r>
-        </m:oMath>
-      </m:oMathPara>
-    </w:p>
-    <w:p>
-      <w:pPr>
-        <w:pStyle w:val="a7"/>
-      </w:pPr>
-      <w:r>
-        <w:t>Поле, по условию задачи</w:t>
-      </w:r>
-    </w:p>
-    <w:p>
-      <w:pPr>
-        <w:rPr>
-          <w:rFonts w:eastAsiaTheme="minorEastAsia"/>
-          <w:lang w:val="en-US"/>
-        </w:rPr>
-      </w:pPr>
-      <m:oMathPara>
-        <m:oMath>
-          <m:acc>
-            <m:accPr>
-              <m:chr m:val="⃗"/>
-              <m:ctrlPr>
-                <w:rPr>
-                  <w:rFonts w:ascii="Cambria Math" w:eastAsiaTheme="minorEastAsia" w:hAnsi="Cambria Math"/>
-                  <w:i/>
-                </w:rPr>
-              </m:ctrlPr>
-            </m:accPr>
-            <m:e>
-              <m:r>
-                <w:rPr>
-                  <w:rFonts w:ascii="Cambria Math" w:eastAsiaTheme="minorEastAsia" w:hAnsi="Cambria Math"/>
-                </w:rPr>
-                <m:t>E</m:t>
-              </m:r>
-            </m:e>
-          </m:acc>
-          <m:r>
-            <w:rPr>
-              <w:rFonts w:ascii="Cambria Math" w:eastAsiaTheme="minorEastAsia" w:hAnsi="Cambria Math"/>
-            </w:rPr>
-            <m:t>=</m:t>
-          </m:r>
-          <m:sSub>
-            <m:sSubPr>
-              <m:ctrlPr>
-                <w:rPr>
-                  <w:rFonts w:ascii="Cambria Math" w:eastAsiaTheme="minorEastAsia" w:hAnsi="Cambria Math"/>
-                  <w:i/>
-                </w:rPr>
-              </m:ctrlPr>
-            </m:sSubPr>
-            <m:e>
-              <m:r>
-                <w:rPr>
-                  <w:rFonts w:ascii="Cambria Math" w:eastAsiaTheme="minorEastAsia" w:hAnsi="Cambria Math"/>
-                </w:rPr>
-                <m:t>E</m:t>
-              </m:r>
-            </m:e>
-            <m:sub>
-              <m:r>
-                <w:rPr>
-                  <w:rFonts w:ascii="Cambria Math" w:eastAsiaTheme="minorEastAsia" w:hAnsi="Cambria Math"/>
-                </w:rPr>
-                <m:t>0</m:t>
-              </m:r>
-            </m:sub>
-          </m:sSub>
-          <m:f>
-            <m:fPr>
-              <m:ctrlPr>
-                <w:rPr>
-                  <w:rFonts w:ascii="Cambria Math" w:eastAsiaTheme="minorEastAsia" w:hAnsi="Cambria Math"/>
-                  <w:i/>
-                </w:rPr>
-              </m:ctrlPr>
-            </m:fPr>
-            <m:num>
-              <m:acc>
-                <m:accPr>
-                  <m:chr m:val="⃗"/>
-                  <m:ctrlPr>
-                    <w:rPr>
-                      <w:rFonts w:ascii="Cambria Math" w:eastAsiaTheme="minorEastAsia" w:hAnsi="Cambria Math"/>
-                      <w:i/>
-                    </w:rPr>
-                  </m:ctrlPr>
-                </m:accPr>
-                <m:e>
-                  <m:r>
-                    <w:rPr>
-                      <w:rFonts w:ascii="Cambria Math" w:eastAsiaTheme="minorEastAsia" w:hAnsi="Cambria Math"/>
-                    </w:rPr>
-                    <m:t>r</m:t>
-                  </m:r>
-                </m:e>
-              </m:acc>
-            </m:num>
-            <m:den>
-              <m:r>
-                <w:rPr>
-                  <w:rFonts w:ascii="Cambria Math" w:eastAsiaTheme="minorEastAsia" w:hAnsi="Cambria Math"/>
-                </w:rPr>
-                <m:t>r</m:t>
-              </m:r>
-            </m:den>
-          </m:f>
-          <m:r>
-            <w:rPr>
-              <w:rFonts w:ascii="Cambria Math" w:eastAsiaTheme="minorEastAsia" w:hAnsi="Cambria Math"/>
-            </w:rPr>
-            <m:t>,  r≤R</m:t>
-          </m:r>
-        </m:oMath>
-      </m:oMathPara>
-    </w:p>
-    <w:p>
-      <w:pPr>
-        <w:rPr>
-          <w:rFonts w:eastAsiaTheme="minorEastAsia"/>
-          <w:lang w:val="en-US"/>
-        </w:rPr>
-      </w:pPr>
-      <m:oMathPara>
-        <m:oMath>
-          <m:r>
-            <w:rPr>
-              <w:rFonts w:ascii="Cambria Math" w:eastAsiaTheme="minorEastAsia" w:hAnsi="Cambria Math"/>
-            </w:rPr>
-            <m:t xml:space="preserve">div </m:t>
-          </m:r>
-          <m:acc>
-            <m:accPr>
-              <m:chr m:val="⃗"/>
-              <m:ctrlPr>
-                <w:rPr>
-                  <w:rFonts w:ascii="Cambria Math" w:eastAsiaTheme="minorEastAsia" w:hAnsi="Cambria Math"/>
-                  <w:i/>
-                </w:rPr>
-              </m:ctrlPr>
-            </m:accPr>
-            <m:e>
-              <m:r>
-                <w:rPr>
-                  <w:rFonts w:ascii="Cambria Math" w:eastAsiaTheme="minorEastAsia" w:hAnsi="Cambria Math"/>
-                </w:rPr>
-                <m:t>E</m:t>
-              </m:r>
-            </m:e>
-          </m:acc>
-          <m:r>
-            <w:rPr>
-              <w:rFonts w:ascii="Cambria Math" w:eastAsiaTheme="minorEastAsia" w:hAnsi="Cambria Math"/>
-            </w:rPr>
-            <m:t xml:space="preserve">= </m:t>
-          </m:r>
-          <m:sSub>
-            <m:sSubPr>
-              <m:ctrlPr>
-                <w:rPr>
-                  <w:rFonts w:ascii="Cambria Math" w:eastAsiaTheme="minorEastAsia" w:hAnsi="Cambria Math"/>
-                  <w:i/>
-                </w:rPr>
-              </m:ctrlPr>
-            </m:sSubPr>
-            <m:e>
-              <m:r>
-                <w:rPr>
-                  <w:rFonts w:ascii="Cambria Math" w:eastAsiaTheme="minorEastAsia" w:hAnsi="Cambria Math"/>
-                </w:rPr>
-                <m:t>E</m:t>
-              </m:r>
-            </m:e>
-            <m:sub>
-              <m:r>
-                <w:rPr>
-                  <w:rFonts w:ascii="Cambria Math" w:eastAsiaTheme="minorEastAsia" w:hAnsi="Cambria Math"/>
-                </w:rPr>
-                <m:t>0</m:t>
-              </m:r>
-            </m:sub>
-          </m:sSub>
-          <m:r>
-            <w:rPr>
-              <w:rFonts w:ascii="Cambria Math" w:eastAsiaTheme="minorEastAsia" w:hAnsi="Cambria Math"/>
-            </w:rPr>
-            <m:t xml:space="preserve"> div</m:t>
-          </m:r>
-          <m:f>
-            <m:fPr>
-              <m:ctrlPr>
-                <w:rPr>
-                  <w:rFonts w:ascii="Cambria Math" w:eastAsiaTheme="minorEastAsia" w:hAnsi="Cambria Math"/>
-                  <w:i/>
-                </w:rPr>
-              </m:ctrlPr>
-            </m:fPr>
-            <m:num>
-              <m:acc>
-                <m:accPr>
-                  <m:chr m:val="⃗"/>
-                  <m:ctrlPr>
-                    <w:rPr>
-                      <w:rFonts w:ascii="Cambria Math" w:eastAsiaTheme="minorEastAsia" w:hAnsi="Cambria Math"/>
-                      <w:i/>
-                    </w:rPr>
-                  </m:ctrlPr>
-                </m:accPr>
-                <m:e>
-                  <m:r>
-                    <w:rPr>
-                      <w:rFonts w:ascii="Cambria Math" w:eastAsiaTheme="minorEastAsia" w:hAnsi="Cambria Math"/>
-                    </w:rPr>
-                    <m:t>r</m:t>
-                  </m:r>
-                </m:e>
-              </m:acc>
-            </m:num>
-            <m:den>
-              <m:r>
-                <w:rPr>
-                  <w:rFonts w:ascii="Cambria Math" w:eastAsiaTheme="minorEastAsia" w:hAnsi="Cambria Math"/>
-                </w:rPr>
-                <m:t>r</m:t>
-              </m:r>
-            </m:den>
-          </m:f>
-        </m:oMath>
-      </m:oMathPara>
-    </w:p>
-    <w:p>
-      <w:pPr>
-        <w:rPr>
-          <w:rFonts w:eastAsiaTheme="minorEastAsia"/>
-          <w:lang w:val="en-US"/>
-        </w:rPr>
-      </w:pPr>
-      <m:oMathPara>
-        <m:oMath>
-          <m:r>
-            <w:rPr>
-              <w:rFonts w:ascii="Cambria Math" w:eastAsiaTheme="minorEastAsia" w:hAnsi="Cambria Math"/>
-            </w:rPr>
-            <m:t>div</m:t>
-          </m:r>
-          <m:f>
-            <m:fPr>
-              <m:ctrlPr>
-                <w:rPr>
-                  <w:rFonts w:ascii="Cambria Math" w:eastAsiaTheme="minorEastAsia" w:hAnsi="Cambria Math"/>
-                  <w:i/>
-                </w:rPr>
-              </m:ctrlPr>
-            </m:fPr>
-            <m:num>
-              <m:acc>
-                <m:accPr>
-                  <m:chr m:val="⃗"/>
-                  <m:ctrlPr>
-                    <w:rPr>
-                      <w:rFonts w:ascii="Cambria Math" w:eastAsiaTheme="minorEastAsia" w:hAnsi="Cambria Math"/>
-                      <w:i/>
-                    </w:rPr>
-                  </m:ctrlPr>
-                </m:accPr>
-                <m:e>
-                  <m:r>
-                    <w:rPr>
-                      <w:rFonts w:ascii="Cambria Math" w:eastAsiaTheme="minorEastAsia" w:hAnsi="Cambria Math"/>
-                    </w:rPr>
-                    <m:t>r</m:t>
-                  </m:r>
-                </m:e>
-              </m:acc>
-            </m:num>
-            <m:den>
-              <m:r>
-                <w:rPr>
-                  <w:rFonts w:ascii="Cambria Math" w:eastAsiaTheme="minorEastAsia" w:hAnsi="Cambria Math"/>
-                </w:rPr>
-                <m:t>r</m:t>
-              </m:r>
-            </m:den>
-          </m:f>
-          <m:r>
-            <w:rPr>
-              <w:rFonts w:ascii="Cambria Math" w:eastAsiaTheme="minorEastAsia" w:hAnsi="Cambria Math"/>
-            </w:rPr>
-            <m:t>=</m:t>
-          </m:r>
-          <m:f>
-            <m:fPr>
-              <m:ctrlPr>
-                <w:rPr>
-                  <w:rFonts w:ascii="Cambria Math" w:eastAsiaTheme="minorEastAsia" w:hAnsi="Cambria Math"/>
-                  <w:i/>
-                  <w:lang w:val="en-US"/>
-                </w:rPr>
-              </m:ctrlPr>
-            </m:fPr>
-            <m:num>
-              <m:r>
-                <w:rPr>
-                  <w:rFonts w:ascii="Cambria Math" w:eastAsiaTheme="minorEastAsia" w:hAnsi="Cambria Math"/>
-                  <w:lang w:val="en-US"/>
-                </w:rPr>
-                <m:t>∂</m:t>
-              </m:r>
-            </m:num>
-            <m:den>
-              <m:r>
-                <w:rPr>
-                  <w:rFonts w:ascii="Cambria Math" w:eastAsiaTheme="minorEastAsia" w:hAnsi="Cambria Math"/>
-                  <w:lang w:val="en-US"/>
-                </w:rPr>
-                <m:t>∂x</m:t>
-              </m:r>
-            </m:den>
-          </m:f>
-          <m:d>
-            <m:dPr>
-              <m:ctrlPr>
-                <w:rPr>
-                  <w:rFonts w:ascii="Cambria Math" w:eastAsiaTheme="minorEastAsia" w:hAnsi="Cambria Math"/>
-                  <w:i/>
-                  <w:lang w:val="en-US"/>
-                </w:rPr>
-              </m:ctrlPr>
-            </m:dPr>
-            <m:e>
-              <m:f>
-                <m:fPr>
-                  <m:ctrlPr>
-                    <w:rPr>
-                      <w:rFonts w:ascii="Cambria Math" w:eastAsiaTheme="minorEastAsia" w:hAnsi="Cambria Math"/>
-                      <w:i/>
-                    </w:rPr>
-                  </m:ctrlPr>
-                </m:fPr>
-                <m:num>
-                  <m:r>
-                    <w:rPr>
-                      <w:rFonts w:ascii="Cambria Math" w:eastAsiaTheme="minorEastAsia" w:hAnsi="Cambria Math"/>
-                    </w:rPr>
-                    <m:t>x</m:t>
-                  </m:r>
-                </m:num>
-                <m:den>
-                  <m:rad>
-                    <m:radPr>
-                      <m:degHide m:val="1"/>
-                      <m:ctrlPr>
-                        <w:rPr>
-                          <w:rFonts w:ascii="Cambria Math" w:eastAsiaTheme="minorEastAsia" w:hAnsi="Cambria Math"/>
-                          <w:i/>
-                        </w:rPr>
-                      </m:ctrlPr>
-                    </m:radPr>
-                    <m:deg/>
-                    <m:e>
-                      <m:sSup>
-                        <m:sSupPr>
-                          <m:ctrlPr>
-                            <w:rPr>
-                              <w:rFonts w:ascii="Cambria Math" w:eastAsiaTheme="minorEastAsia" w:hAnsi="Cambria Math"/>
-                              <w:i/>
-                            </w:rPr>
-                          </m:ctrlPr>
-                        </m:sSupPr>
-                        <m:e>
-                          <m:r>
-                            <w:rPr>
-                              <w:rFonts w:ascii="Cambria Math" w:eastAsiaTheme="minorEastAsia" w:hAnsi="Cambria Math"/>
-                            </w:rPr>
-                            <m:t>x</m:t>
-                          </m:r>
-                        </m:e>
-                        <m:sup>
-                          <m:r>
-                            <w:rPr>
-                              <w:rFonts w:ascii="Cambria Math" w:eastAsiaTheme="minorEastAsia" w:hAnsi="Cambria Math"/>
-                            </w:rPr>
-                            <m:t>2</m:t>
-                          </m:r>
-                        </m:sup>
-                      </m:sSup>
-                      <m:r>
-                        <w:rPr>
-                          <w:rFonts w:ascii="Cambria Math" w:eastAsiaTheme="minorEastAsia" w:hAnsi="Cambria Math"/>
-                        </w:rPr>
-                        <m:t>+</m:t>
-                      </m:r>
-                      <m:sSup>
-                        <m:sSupPr>
-                          <m:ctrlPr>
-                            <w:rPr>
-                              <w:rFonts w:ascii="Cambria Math" w:eastAsiaTheme="minorEastAsia" w:hAnsi="Cambria Math"/>
-                              <w:i/>
-                            </w:rPr>
-                          </m:ctrlPr>
-                        </m:sSupPr>
-                        <m:e>
-                          <m:r>
-                            <w:rPr>
-                              <w:rFonts w:ascii="Cambria Math" w:eastAsiaTheme="minorEastAsia" w:hAnsi="Cambria Math"/>
-                            </w:rPr>
-                            <m:t>y</m:t>
-                          </m:r>
-                        </m:e>
-                        <m:sup>
-                          <m:r>
-                            <w:rPr>
-                              <w:rFonts w:ascii="Cambria Math" w:eastAsiaTheme="minorEastAsia" w:hAnsi="Cambria Math"/>
-                            </w:rPr>
-                            <m:t>2</m:t>
-                          </m:r>
-                        </m:sup>
-                      </m:sSup>
-                      <m:r>
-                        <w:rPr>
-                          <w:rFonts w:ascii="Cambria Math" w:eastAsiaTheme="minorEastAsia" w:hAnsi="Cambria Math"/>
-                        </w:rPr>
-                        <m:t>+</m:t>
-                      </m:r>
-                      <m:sSup>
-                        <m:sSupPr>
-                          <m:ctrlPr>
-                            <w:rPr>
-                              <w:rFonts w:ascii="Cambria Math" w:eastAsiaTheme="minorEastAsia" w:hAnsi="Cambria Math"/>
-                              <w:i/>
-                            </w:rPr>
-                          </m:ctrlPr>
-                        </m:sSupPr>
-                        <m:e>
-                          <m:r>
-                            <w:rPr>
-                              <w:rFonts w:ascii="Cambria Math" w:eastAsiaTheme="minorEastAsia" w:hAnsi="Cambria Math"/>
-                            </w:rPr>
-                            <m:t>z</m:t>
-                          </m:r>
-                        </m:e>
-                        <m:sup>
-                          <m:r>
-                            <w:rPr>
-                              <w:rFonts w:ascii="Cambria Math" w:eastAsiaTheme="minorEastAsia" w:hAnsi="Cambria Math"/>
-                            </w:rPr>
-                            <m:t>2</m:t>
-                          </m:r>
-                        </m:sup>
-                      </m:sSup>
-                    </m:e>
-                  </m:rad>
-                </m:den>
-              </m:f>
-            </m:e>
-          </m:d>
-          <m:r>
-            <w:rPr>
-              <w:rFonts w:ascii="Cambria Math" w:eastAsiaTheme="minorEastAsia" w:hAnsi="Cambria Math"/>
-              <w:lang w:val="en-US"/>
-            </w:rPr>
-            <m:t>+</m:t>
-          </m:r>
-          <m:f>
-            <m:fPr>
-              <m:ctrlPr>
-                <w:rPr>
-                  <w:rFonts w:ascii="Cambria Math" w:eastAsiaTheme="minorEastAsia" w:hAnsi="Cambria Math"/>
-                  <w:i/>
-                  <w:lang w:val="en-US"/>
-                </w:rPr>
-              </m:ctrlPr>
-            </m:fPr>
-            <m:num>
-              <m:r>
-                <w:rPr>
-                  <w:rFonts w:ascii="Cambria Math" w:eastAsiaTheme="minorEastAsia" w:hAnsi="Cambria Math"/>
-                  <w:lang w:val="en-US"/>
-                </w:rPr>
-                <m:t>∂</m:t>
-              </m:r>
-            </m:num>
-            <m:den>
-              <m:r>
-                <w:rPr>
-                  <w:rFonts w:ascii="Cambria Math" w:eastAsiaTheme="minorEastAsia" w:hAnsi="Cambria Math"/>
-                  <w:lang w:val="en-US"/>
-                </w:rPr>
-                <m:t>∂y</m:t>
-              </m:r>
-            </m:den>
-          </m:f>
-          <m:d>
-            <m:dPr>
-              <m:ctrlPr>
-                <w:rPr>
-                  <w:rFonts w:ascii="Cambria Math" w:eastAsiaTheme="minorEastAsia" w:hAnsi="Cambria Math"/>
-                  <w:i/>
-                  <w:lang w:val="en-US"/>
-                </w:rPr>
-              </m:ctrlPr>
-            </m:dPr>
-            <m:e>
-              <m:f>
-                <m:fPr>
-                  <m:ctrlPr>
-                    <w:rPr>
-                      <w:rFonts w:ascii="Cambria Math" w:eastAsiaTheme="minorEastAsia" w:hAnsi="Cambria Math"/>
-                      <w:i/>
-                    </w:rPr>
-                  </m:ctrlPr>
-                </m:fPr>
-                <m:num>
-                  <m:r>
-                    <w:rPr>
-                      <w:rFonts w:ascii="Cambria Math" w:eastAsiaTheme="minorEastAsia" w:hAnsi="Cambria Math"/>
-                    </w:rPr>
-                    <m:t>y</m:t>
-                  </m:r>
-                </m:num>
-                <m:den>
-                  <m:rad>
-                    <m:radPr>
-                      <m:degHide m:val="1"/>
-                      <m:ctrlPr>
-                        <w:rPr>
-                          <w:rFonts w:ascii="Cambria Math" w:eastAsiaTheme="minorEastAsia" w:hAnsi="Cambria Math"/>
-                          <w:i/>
-                        </w:rPr>
-                      </m:ctrlPr>
-                    </m:radPr>
-                    <m:deg/>
-                    <m:e>
-                      <m:sSup>
-                        <m:sSupPr>
-                          <m:ctrlPr>
-                            <w:rPr>
-                              <w:rFonts w:ascii="Cambria Math" w:eastAsiaTheme="minorEastAsia" w:hAnsi="Cambria Math"/>
-                              <w:i/>
-                            </w:rPr>
-                          </m:ctrlPr>
-                        </m:sSupPr>
-                        <m:e>
-                          <m:r>
-                            <w:rPr>
-                              <w:rFonts w:ascii="Cambria Math" w:eastAsiaTheme="minorEastAsia" w:hAnsi="Cambria Math"/>
-                            </w:rPr>
-                            <m:t>x</m:t>
-                          </m:r>
-                        </m:e>
-                        <m:sup>
-                          <m:r>
-                            <w:rPr>
-                              <w:rFonts w:ascii="Cambria Math" w:eastAsiaTheme="minorEastAsia" w:hAnsi="Cambria Math"/>
-                            </w:rPr>
-                            <m:t>2</m:t>
-                          </m:r>
-                        </m:sup>
-                      </m:sSup>
-                      <m:r>
-                        <w:rPr>
-                          <w:rFonts w:ascii="Cambria Math" w:eastAsiaTheme="minorEastAsia" w:hAnsi="Cambria Math"/>
-                        </w:rPr>
-                        <m:t>+</m:t>
-                      </m:r>
-                      <m:sSup>
-                        <m:sSupPr>
-                          <m:ctrlPr>
-                            <w:rPr>
-                              <w:rFonts w:ascii="Cambria Math" w:eastAsiaTheme="minorEastAsia" w:hAnsi="Cambria Math"/>
-                              <w:i/>
-                            </w:rPr>
-                          </m:ctrlPr>
-                        </m:sSupPr>
-                        <m:e>
-                          <m:r>
-                            <w:rPr>
-                              <w:rFonts w:ascii="Cambria Math" w:eastAsiaTheme="minorEastAsia" w:hAnsi="Cambria Math"/>
-                            </w:rPr>
-                            <m:t>y</m:t>
-                          </m:r>
-                        </m:e>
-                        <m:sup>
-                          <m:r>
-                            <w:rPr>
-                              <w:rFonts w:ascii="Cambria Math" w:eastAsiaTheme="minorEastAsia" w:hAnsi="Cambria Math"/>
-                            </w:rPr>
-                            <m:t>2</m:t>
-                          </m:r>
-                        </m:sup>
-                      </m:sSup>
-                      <m:r>
-                        <w:rPr>
-                          <w:rFonts w:ascii="Cambria Math" w:eastAsiaTheme="minorEastAsia" w:hAnsi="Cambria Math"/>
-                        </w:rPr>
-                        <m:t>+</m:t>
-                      </m:r>
-                      <m:sSup>
-                        <m:sSupPr>
-                          <m:ctrlPr>
-                            <w:rPr>
-                              <w:rFonts w:ascii="Cambria Math" w:eastAsiaTheme="minorEastAsia" w:hAnsi="Cambria Math"/>
-                              <w:i/>
-                            </w:rPr>
-                          </m:ctrlPr>
-                        </m:sSupPr>
-                        <m:e>
-                          <m:r>
-                            <w:rPr>
-                              <w:rFonts w:ascii="Cambria Math" w:eastAsiaTheme="minorEastAsia" w:hAnsi="Cambria Math"/>
-                            </w:rPr>
-                            <m:t>z</m:t>
-                          </m:r>
-                        </m:e>
-                        <m:sup>
-                          <m:r>
-                            <w:rPr>
-                              <w:rFonts w:ascii="Cambria Math" w:eastAsiaTheme="minorEastAsia" w:hAnsi="Cambria Math"/>
-                            </w:rPr>
-                            <m:t>2</m:t>
-                          </m:r>
-                        </m:sup>
-                      </m:sSup>
-                    </m:e>
-                  </m:rad>
-                </m:den>
-              </m:f>
-            </m:e>
-          </m:d>
-          <m:r>
-            <w:rPr>
-              <w:rFonts w:ascii="Cambria Math" w:eastAsiaTheme="minorEastAsia" w:hAnsi="Cambria Math"/>
-              <w:lang w:val="en-US"/>
-            </w:rPr>
-            <m:t>+</m:t>
-          </m:r>
-          <m:f>
-            <m:fPr>
-              <m:ctrlPr>
-                <w:rPr>
-                  <w:rFonts w:ascii="Cambria Math" w:eastAsiaTheme="minorEastAsia" w:hAnsi="Cambria Math"/>
-                  <w:i/>
-                  <w:lang w:val="en-US"/>
-                </w:rPr>
-              </m:ctrlPr>
-            </m:fPr>
-            <m:num>
-              <m:r>
-                <w:rPr>
-                  <w:rFonts w:ascii="Cambria Math" w:eastAsiaTheme="minorEastAsia" w:hAnsi="Cambria Math"/>
-                  <w:lang w:val="en-US"/>
-                </w:rPr>
-                <m:t>∂</m:t>
-              </m:r>
-            </m:num>
-            <m:den>
-              <m:r>
-                <w:rPr>
-                  <w:rFonts w:ascii="Cambria Math" w:eastAsiaTheme="minorEastAsia" w:hAnsi="Cambria Math"/>
-                  <w:lang w:val="en-US"/>
-                </w:rPr>
-                <m:t>∂z</m:t>
-              </m:r>
-            </m:den>
-          </m:f>
-          <m:d>
-            <m:dPr>
-              <m:ctrlPr>
-                <w:rPr>
-                  <w:rFonts w:ascii="Cambria Math" w:eastAsiaTheme="minorEastAsia" w:hAnsi="Cambria Math"/>
-                  <w:i/>
-                  <w:lang w:val="en-US"/>
-                </w:rPr>
-              </m:ctrlPr>
-            </m:dPr>
-            <m:e>
-              <m:f>
-                <m:fPr>
-                  <m:ctrlPr>
-                    <w:rPr>
-                      <w:rFonts w:ascii="Cambria Math" w:eastAsiaTheme="minorEastAsia" w:hAnsi="Cambria Math"/>
-                      <w:i/>
-                    </w:rPr>
-                  </m:ctrlPr>
-                </m:fPr>
-                <m:num>
-                  <m:r>
-                    <w:rPr>
-                      <w:rFonts w:ascii="Cambria Math" w:eastAsiaTheme="minorEastAsia" w:hAnsi="Cambria Math"/>
-                    </w:rPr>
-                    <m:t>z</m:t>
-                  </m:r>
-                </m:num>
-                <m:den>
-                  <m:rad>
-                    <m:radPr>
-                      <m:degHide m:val="1"/>
-                      <m:ctrlPr>
-                        <w:rPr>
-                          <w:rFonts w:ascii="Cambria Math" w:eastAsiaTheme="minorEastAsia" w:hAnsi="Cambria Math"/>
-                          <w:i/>
-                        </w:rPr>
-                      </m:ctrlPr>
-                    </m:radPr>
-                    <m:deg/>
-                    <m:e>
-                      <m:sSup>
-                        <m:sSupPr>
-                          <m:ctrlPr>
-                            <w:rPr>
-                              <w:rFonts w:ascii="Cambria Math" w:eastAsiaTheme="minorEastAsia" w:hAnsi="Cambria Math"/>
-                              <w:i/>
-                            </w:rPr>
-                          </m:ctrlPr>
-                        </m:sSupPr>
-                        <m:e>
-                          <m:r>
-                            <w:rPr>
-                              <w:rFonts w:ascii="Cambria Math" w:eastAsiaTheme="minorEastAsia" w:hAnsi="Cambria Math"/>
-                            </w:rPr>
-                            <m:t>x</m:t>
-                          </m:r>
-                        </m:e>
-                        <m:sup>
-                          <m:r>
-                            <w:rPr>
-                              <w:rFonts w:ascii="Cambria Math" w:eastAsiaTheme="minorEastAsia" w:hAnsi="Cambria Math"/>
-                            </w:rPr>
-                            <m:t>2</m:t>
-                          </m:r>
-                        </m:sup>
-                      </m:sSup>
-                      <m:r>
-                        <w:rPr>
-                          <w:rFonts w:ascii="Cambria Math" w:eastAsiaTheme="minorEastAsia" w:hAnsi="Cambria Math"/>
-                        </w:rPr>
-                        <m:t>+</m:t>
-                      </m:r>
-                      <m:sSup>
-                        <m:sSupPr>
-                          <m:ctrlPr>
-                            <w:rPr>
-                              <w:rFonts w:ascii="Cambria Math" w:eastAsiaTheme="minorEastAsia" w:hAnsi="Cambria Math"/>
-                              <w:i/>
-                            </w:rPr>
-                          </m:ctrlPr>
-                        </m:sSupPr>
-                        <m:e>
-                          <m:r>
-                            <w:rPr>
-                              <w:rFonts w:ascii="Cambria Math" w:eastAsiaTheme="minorEastAsia" w:hAnsi="Cambria Math"/>
-                            </w:rPr>
-                            <m:t>y</m:t>
-                          </m:r>
-                        </m:e>
-                        <m:sup>
-                          <m:r>
-                            <w:rPr>
-                              <w:rFonts w:ascii="Cambria Math" w:eastAsiaTheme="minorEastAsia" w:hAnsi="Cambria Math"/>
-                            </w:rPr>
-                            <m:t>2</m:t>
-                          </m:r>
-                        </m:sup>
-                      </m:sSup>
-                      <m:r>
-                        <w:rPr>
-                          <w:rFonts w:ascii="Cambria Math" w:eastAsiaTheme="minorEastAsia" w:hAnsi="Cambria Math"/>
-                        </w:rPr>
-                        <m:t>+</m:t>
-                      </m:r>
-                      <m:sSup>
-                        <m:sSupPr>
-                          <m:ctrlPr>
-                            <w:rPr>
-                              <w:rFonts w:ascii="Cambria Math" w:eastAsiaTheme="minorEastAsia" w:hAnsi="Cambria Math"/>
-                              <w:i/>
-                            </w:rPr>
-                          </m:ctrlPr>
-                        </m:sSupPr>
-                        <m:e>
-                          <m:r>
-                            <w:rPr>
-                              <w:rFonts w:ascii="Cambria Math" w:eastAsiaTheme="minorEastAsia" w:hAnsi="Cambria Math"/>
-                            </w:rPr>
-                            <m:t>z</m:t>
-                          </m:r>
-                        </m:e>
-                        <m:sup>
-                          <m:r>
-                            <w:rPr>
-                              <w:rFonts w:ascii="Cambria Math" w:eastAsiaTheme="minorEastAsia" w:hAnsi="Cambria Math"/>
-                            </w:rPr>
-                            <m:t>2</m:t>
-                          </m:r>
-                        </m:sup>
-                      </m:sSup>
-                    </m:e>
-                  </m:rad>
-                </m:den>
-              </m:f>
-            </m:e>
-          </m:d>
-        </m:oMath>
-      </m:oMathPara>
-    </w:p>
-    <w:p>
-      <w:pPr>
-        <w:rPr>
-          <w:rFonts w:eastAsiaTheme="minorEastAsia"/>
-          <w:lang w:val="en-US"/>
-        </w:rPr>
-      </w:pPr>
-      <m:oMathPara>
-        <m:oMath>
-          <m:f>
-            <m:fPr>
-              <m:ctrlPr>
-                <w:rPr>
-                  <w:rFonts w:ascii="Cambria Math" w:eastAsiaTheme="minorEastAsia" w:hAnsi="Cambria Math"/>
-                  <w:i/>
-                  <w:lang w:val="en-US"/>
-                </w:rPr>
-              </m:ctrlPr>
-            </m:fPr>
-            <m:num>
-              <m:r>
-                <w:rPr>
-                  <w:rFonts w:ascii="Cambria Math" w:eastAsiaTheme="minorEastAsia" w:hAnsi="Cambria Math"/>
-                  <w:lang w:val="en-US"/>
-                </w:rPr>
-                <m:t>∂</m:t>
-              </m:r>
-            </m:num>
-            <m:den>
-              <m:r>
-                <w:rPr>
-                  <w:rFonts w:ascii="Cambria Math" w:eastAsiaTheme="minorEastAsia" w:hAnsi="Cambria Math"/>
-                  <w:lang w:val="en-US"/>
-                </w:rPr>
-                <m:t>∂x</m:t>
-              </m:r>
-            </m:den>
-          </m:f>
-          <m:d>
-            <m:dPr>
-              <m:ctrlPr>
-                <w:rPr>
-                  <w:rFonts w:ascii="Cambria Math" w:eastAsiaTheme="minorEastAsia" w:hAnsi="Cambria Math"/>
-                  <w:i/>
-                  <w:lang w:val="en-US"/>
-                </w:rPr>
-              </m:ctrlPr>
-            </m:dPr>
-            <m:e>
-              <m:f>
-                <m:fPr>
-                  <m:ctrlPr>
-                    <w:rPr>
-                      <w:rFonts w:ascii="Cambria Math" w:eastAsiaTheme="minorEastAsia" w:hAnsi="Cambria Math"/>
-                      <w:i/>
-                    </w:rPr>
-                  </m:ctrlPr>
-                </m:fPr>
-                <m:num>
-                  <m:r>
-                    <w:rPr>
-                      <w:rFonts w:ascii="Cambria Math" w:eastAsiaTheme="minorEastAsia" w:hAnsi="Cambria Math"/>
-                    </w:rPr>
-                    <m:t>x</m:t>
-                  </m:r>
-                </m:num>
-                <m:den>
-                  <m:rad>
-                    <m:radPr>
-                      <m:degHide m:val="1"/>
-                      <m:ctrlPr>
-                        <w:rPr>
-                          <w:rFonts w:ascii="Cambria Math" w:eastAsiaTheme="minorEastAsia" w:hAnsi="Cambria Math"/>
-                          <w:i/>
-                        </w:rPr>
-                      </m:ctrlPr>
-                    </m:radPr>
-                    <m:deg/>
-                    <m:e>
-                      <m:sSup>
-                        <m:sSupPr>
-                          <m:ctrlPr>
-                            <w:rPr>
-                              <w:rFonts w:ascii="Cambria Math" w:eastAsiaTheme="minorEastAsia" w:hAnsi="Cambria Math"/>
-                              <w:i/>
-                            </w:rPr>
-                          </m:ctrlPr>
-                        </m:sSupPr>
-                        <m:e>
-                          <m:r>
-                            <w:rPr>
-                              <w:rFonts w:ascii="Cambria Math" w:eastAsiaTheme="minorEastAsia" w:hAnsi="Cambria Math"/>
-                            </w:rPr>
-                            <m:t>x</m:t>
-                          </m:r>
-                        </m:e>
-                        <m:sup>
-                          <m:r>
-                            <w:rPr>
-                              <w:rFonts w:ascii="Cambria Math" w:eastAsiaTheme="minorEastAsia" w:hAnsi="Cambria Math"/>
-                            </w:rPr>
-                            <m:t>2</m:t>
-                          </m:r>
-                        </m:sup>
-                      </m:sSup>
-                      <m:r>
-                        <w:rPr>
-                          <w:rFonts w:ascii="Cambria Math" w:eastAsiaTheme="minorEastAsia" w:hAnsi="Cambria Math"/>
-                        </w:rPr>
-                        <m:t>+</m:t>
-                      </m:r>
-                      <m:sSup>
-                        <m:sSupPr>
-                          <m:ctrlPr>
-                            <w:rPr>
-                              <w:rFonts w:ascii="Cambria Math" w:eastAsiaTheme="minorEastAsia" w:hAnsi="Cambria Math"/>
-                              <w:i/>
-                            </w:rPr>
-                          </m:ctrlPr>
-                        </m:sSupPr>
-                        <m:e>
-                          <m:r>
-                            <w:rPr>
-                              <w:rFonts w:ascii="Cambria Math" w:eastAsiaTheme="minorEastAsia" w:hAnsi="Cambria Math"/>
-                            </w:rPr>
-                            <m:t>y</m:t>
-                          </m:r>
-                        </m:e>
-                        <m:sup>
-                          <m:r>
-                            <w:rPr>
-                              <w:rFonts w:ascii="Cambria Math" w:eastAsiaTheme="minorEastAsia" w:hAnsi="Cambria Math"/>
-                            </w:rPr>
-                            <m:t>2</m:t>
-                          </m:r>
-                        </m:sup>
-                      </m:sSup>
-                      <m:r>
-                        <w:rPr>
-                          <w:rFonts w:ascii="Cambria Math" w:eastAsiaTheme="minorEastAsia" w:hAnsi="Cambria Math"/>
-                        </w:rPr>
-                        <m:t>+</m:t>
-                      </m:r>
-                      <m:sSup>
-                        <m:sSupPr>
-                          <m:ctrlPr>
-                            <w:rPr>
-                              <w:rFonts w:ascii="Cambria Math" w:eastAsiaTheme="minorEastAsia" w:hAnsi="Cambria Math"/>
-                              <w:i/>
-                            </w:rPr>
-                          </m:ctrlPr>
-                        </m:sSupPr>
-                        <m:e>
-                          <m:r>
-                            <w:rPr>
-                              <w:rFonts w:ascii="Cambria Math" w:eastAsiaTheme="minorEastAsia" w:hAnsi="Cambria Math"/>
-                            </w:rPr>
-                            <m:t>z</m:t>
-                          </m:r>
-                        </m:e>
-                        <m:sup>
-                          <m:r>
-                            <w:rPr>
-                              <w:rFonts w:ascii="Cambria Math" w:eastAsiaTheme="minorEastAsia" w:hAnsi="Cambria Math"/>
-                            </w:rPr>
-                            <m:t>2</m:t>
-                          </m:r>
-                        </m:sup>
-                      </m:sSup>
-                    </m:e>
-                  </m:rad>
-                </m:den>
-              </m:f>
-            </m:e>
-          </m:d>
-          <m:r>
-            <w:rPr>
-              <w:rFonts w:ascii="Cambria Math" w:eastAsiaTheme="minorEastAsia" w:hAnsi="Cambria Math"/>
-              <w:lang w:val="en-US"/>
-            </w:rPr>
-            <m:t>=</m:t>
-          </m:r>
-          <m:f>
-            <m:fPr>
-              <m:ctrlPr>
-                <w:rPr>
-                  <w:rFonts w:ascii="Cambria Math" w:eastAsiaTheme="minorEastAsia" w:hAnsi="Cambria Math"/>
-                  <w:i/>
-                  <w:lang w:val="en-US"/>
-                </w:rPr>
-              </m:ctrlPr>
-            </m:fPr>
-            <m:num>
-              <m:r>
-                <w:rPr>
-                  <w:rFonts w:ascii="Cambria Math" w:eastAsiaTheme="minorEastAsia" w:hAnsi="Cambria Math"/>
-                  <w:lang w:val="en-US"/>
-                </w:rPr>
-                <m:t>1</m:t>
-              </m:r>
-            </m:num>
-            <m:den>
-              <m:r>
-                <w:rPr>
-                  <w:rFonts w:ascii="Cambria Math" w:eastAsiaTheme="minorEastAsia" w:hAnsi="Cambria Math"/>
-                  <w:lang w:val="en-US"/>
-                </w:rPr>
-                <m:t>r</m:t>
-              </m:r>
-            </m:den>
-          </m:f>
-          <m:r>
-            <w:rPr>
-              <w:rFonts w:ascii="Cambria Math" w:eastAsiaTheme="minorEastAsia" w:hAnsi="Cambria Math"/>
-              <w:lang w:val="en-US"/>
-            </w:rPr>
-            <m:t>-</m:t>
-          </m:r>
-          <m:f>
-            <m:fPr>
-              <m:ctrlPr>
-                <w:rPr>
-                  <w:rFonts w:ascii="Cambria Math" w:eastAsiaTheme="minorEastAsia" w:hAnsi="Cambria Math"/>
-                  <w:i/>
-                  <w:lang w:val="en-US"/>
-                </w:rPr>
-              </m:ctrlPr>
-            </m:fPr>
-            <m:num>
-              <m:sSup>
-                <m:sSupPr>
-                  <m:ctrlPr>
-                    <w:rPr>
-                      <w:rFonts w:ascii="Cambria Math" w:eastAsiaTheme="minorEastAsia" w:hAnsi="Cambria Math"/>
-                      <w:i/>
-                      <w:lang w:val="en-US"/>
-                    </w:rPr>
-                  </m:ctrlPr>
-                </m:sSupPr>
-                <m:e>
-                  <m:r>
-                    <w:rPr>
-                      <w:rFonts w:ascii="Cambria Math" w:eastAsiaTheme="minorEastAsia" w:hAnsi="Cambria Math"/>
-                      <w:lang w:val="en-US"/>
-                    </w:rPr>
-                    <m:t>x</m:t>
-                  </m:r>
-                </m:e>
-                <m:sup>
-                  <m:r>
-                    <w:rPr>
-                      <w:rFonts w:ascii="Cambria Math" w:eastAsiaTheme="minorEastAsia" w:hAnsi="Cambria Math"/>
-                      <w:lang w:val="en-US"/>
-                    </w:rPr>
-                    <m:t>2</m:t>
-                  </m:r>
-                </m:sup>
-              </m:sSup>
-            </m:num>
-            <m:den>
-              <m:sSup>
-                <m:sSupPr>
-                  <m:ctrlPr>
-                    <w:rPr>
-                      <w:rFonts w:ascii="Cambria Math" w:eastAsiaTheme="minorEastAsia" w:hAnsi="Cambria Math"/>
-                      <w:i/>
-                      <w:lang w:val="en-US"/>
-                    </w:rPr>
-                  </m:ctrlPr>
-                </m:sSupPr>
-                <m:e>
-                  <m:r>
-                    <w:rPr>
-                      <w:rFonts w:ascii="Cambria Math" w:eastAsiaTheme="minorEastAsia" w:hAnsi="Cambria Math"/>
-                      <w:lang w:val="en-US"/>
-                    </w:rPr>
-                    <m:t>r</m:t>
-                  </m:r>
-                </m:e>
-                <m:sup>
-                  <m:r>
-                    <w:rPr>
-                      <w:rFonts w:ascii="Cambria Math" w:eastAsiaTheme="minorEastAsia" w:hAnsi="Cambria Math"/>
-                      <w:lang w:val="en-US"/>
-                    </w:rPr>
-                    <m:t>3</m:t>
-                  </m:r>
-                </m:sup>
-              </m:sSup>
-            </m:den>
-          </m:f>
-        </m:oMath>
-      </m:oMathPara>
-    </w:p>
-    <w:p>
-      <w:pPr>
-        <w:rPr>
-          <w:rFonts w:eastAsiaTheme="minorEastAsia"/>
-          <w:lang w:val="en-US"/>
-        </w:rPr>
-      </w:pPr>
-      <m:oMathPara>
-        <m:oMath>
-          <m:f>
-            <m:fPr>
-              <m:ctrlPr>
-                <w:rPr>
-                  <w:rFonts w:ascii="Cambria Math" w:eastAsiaTheme="minorEastAsia" w:hAnsi="Cambria Math"/>
-                  <w:i/>
-                  <w:lang w:val="en-US"/>
-                </w:rPr>
-              </m:ctrlPr>
-            </m:fPr>
-            <m:num>
-              <m:r>
-                <w:rPr>
-                  <w:rFonts w:ascii="Cambria Math" w:eastAsiaTheme="minorEastAsia" w:hAnsi="Cambria Math"/>
-                  <w:lang w:val="en-US"/>
-                </w:rPr>
-                <m:t>∂</m:t>
-              </m:r>
-            </m:num>
-            <m:den>
-              <m:r>
-                <w:rPr>
-                  <w:rFonts w:ascii="Cambria Math" w:eastAsiaTheme="minorEastAsia" w:hAnsi="Cambria Math"/>
-                  <w:lang w:val="en-US"/>
-                </w:rPr>
-                <m:t>∂y</m:t>
-              </m:r>
-            </m:den>
-          </m:f>
-          <m:d>
-            <m:dPr>
-              <m:ctrlPr>
-                <w:rPr>
-                  <w:rFonts w:ascii="Cambria Math" w:eastAsiaTheme="minorEastAsia" w:hAnsi="Cambria Math"/>
-                  <w:i/>
-                  <w:lang w:val="en-US"/>
-                </w:rPr>
-              </m:ctrlPr>
-            </m:dPr>
-            <m:e>
-              <m:f>
-                <m:fPr>
-                  <m:ctrlPr>
-                    <w:rPr>
-                      <w:rFonts w:ascii="Cambria Math" w:eastAsiaTheme="minorEastAsia" w:hAnsi="Cambria Math"/>
-                      <w:i/>
-                    </w:rPr>
-                  </m:ctrlPr>
-                </m:fPr>
-                <m:num>
-                  <m:r>
-                    <w:rPr>
-                      <w:rFonts w:ascii="Cambria Math" w:eastAsiaTheme="minorEastAsia" w:hAnsi="Cambria Math"/>
-                    </w:rPr>
-                    <m:t>y</m:t>
-                  </m:r>
-                </m:num>
-                <m:den>
-                  <m:rad>
-                    <m:radPr>
-                      <m:degHide m:val="1"/>
-                      <m:ctrlPr>
-                        <w:rPr>
-                          <w:rFonts w:ascii="Cambria Math" w:eastAsiaTheme="minorEastAsia" w:hAnsi="Cambria Math"/>
-                          <w:i/>
-                        </w:rPr>
-                      </m:ctrlPr>
-                    </m:radPr>
-                    <m:deg/>
-                    <m:e>
-                      <m:sSup>
-                        <m:sSupPr>
-                          <m:ctrlPr>
-                            <w:rPr>
-                              <w:rFonts w:ascii="Cambria Math" w:eastAsiaTheme="minorEastAsia" w:hAnsi="Cambria Math"/>
-                              <w:i/>
-                            </w:rPr>
-                          </m:ctrlPr>
-                        </m:sSupPr>
-                        <m:e>
-                          <m:r>
-                            <w:rPr>
-                              <w:rFonts w:ascii="Cambria Math" w:eastAsiaTheme="minorEastAsia" w:hAnsi="Cambria Math"/>
-                            </w:rPr>
-                            <m:t>x</m:t>
-                          </m:r>
-                        </m:e>
-                        <m:sup>
-                          <m:r>
-                            <w:rPr>
-                              <w:rFonts w:ascii="Cambria Math" w:eastAsiaTheme="minorEastAsia" w:hAnsi="Cambria Math"/>
-                            </w:rPr>
-                            <m:t>2</m:t>
-                          </m:r>
-                        </m:sup>
-                      </m:sSup>
-                      <m:r>
-                        <w:rPr>
-                          <w:rFonts w:ascii="Cambria Math" w:eastAsiaTheme="minorEastAsia" w:hAnsi="Cambria Math"/>
-                        </w:rPr>
-                        <m:t>+</m:t>
-                      </m:r>
-                      <m:sSup>
-                        <m:sSupPr>
-                          <m:ctrlPr>
-                            <w:rPr>
-                              <w:rFonts w:ascii="Cambria Math" w:eastAsiaTheme="minorEastAsia" w:hAnsi="Cambria Math"/>
-                              <w:i/>
-                            </w:rPr>
-                          </m:ctrlPr>
-                        </m:sSupPr>
-                        <m:e>
-                          <m:r>
-                            <w:rPr>
-                              <w:rFonts w:ascii="Cambria Math" w:eastAsiaTheme="minorEastAsia" w:hAnsi="Cambria Math"/>
-                            </w:rPr>
-                            <m:t>y</m:t>
-                          </m:r>
-                        </m:e>
-                        <m:sup>
-                          <m:r>
-                            <w:rPr>
-                              <w:rFonts w:ascii="Cambria Math" w:eastAsiaTheme="minorEastAsia" w:hAnsi="Cambria Math"/>
-                            </w:rPr>
-                            <m:t>2</m:t>
-                          </m:r>
-                        </m:sup>
-                      </m:sSup>
-                      <m:r>
-                        <w:rPr>
-                          <w:rFonts w:ascii="Cambria Math" w:eastAsiaTheme="minorEastAsia" w:hAnsi="Cambria Math"/>
-                        </w:rPr>
-                        <m:t>+</m:t>
-                      </m:r>
-                      <m:sSup>
-                        <m:sSupPr>
-                          <m:ctrlPr>
-                            <w:rPr>
-                              <w:rFonts w:ascii="Cambria Math" w:eastAsiaTheme="minorEastAsia" w:hAnsi="Cambria Math"/>
-                              <w:i/>
-                            </w:rPr>
-                          </m:ctrlPr>
-                        </m:sSupPr>
-                        <m:e>
-                          <m:r>
-                            <w:rPr>
-                              <w:rFonts w:ascii="Cambria Math" w:eastAsiaTheme="minorEastAsia" w:hAnsi="Cambria Math"/>
-                            </w:rPr>
-                            <m:t>z</m:t>
-                          </m:r>
-                        </m:e>
-                        <m:sup>
-                          <m:r>
-                            <w:rPr>
-                              <w:rFonts w:ascii="Cambria Math" w:eastAsiaTheme="minorEastAsia" w:hAnsi="Cambria Math"/>
-                            </w:rPr>
-                            <m:t>2</m:t>
-                          </m:r>
-                        </m:sup>
-                      </m:sSup>
-                    </m:e>
-                  </m:rad>
-                </m:den>
-              </m:f>
-            </m:e>
-          </m:d>
-          <m:r>
-            <w:rPr>
-              <w:rFonts w:ascii="Cambria Math" w:eastAsiaTheme="minorEastAsia" w:hAnsi="Cambria Math"/>
-              <w:lang w:val="en-US"/>
-            </w:rPr>
-            <m:t>=</m:t>
-          </m:r>
-          <m:f>
-            <m:fPr>
-              <m:ctrlPr>
-                <w:rPr>
-                  <w:rFonts w:ascii="Cambria Math" w:eastAsiaTheme="minorEastAsia" w:hAnsi="Cambria Math"/>
-                  <w:i/>
-                  <w:lang w:val="en-US"/>
-                </w:rPr>
-              </m:ctrlPr>
-            </m:fPr>
-            <m:num>
-              <m:r>
-                <w:rPr>
-                  <w:rFonts w:ascii="Cambria Math" w:eastAsiaTheme="minorEastAsia" w:hAnsi="Cambria Math"/>
-                  <w:lang w:val="en-US"/>
-                </w:rPr>
-                <m:t>1</m:t>
-              </m:r>
-            </m:num>
-            <m:den>
-              <m:r>
-                <w:rPr>
-                  <w:rFonts w:ascii="Cambria Math" w:eastAsiaTheme="minorEastAsia" w:hAnsi="Cambria Math"/>
-                  <w:lang w:val="en-US"/>
-                </w:rPr>
-                <m:t>r</m:t>
-              </m:r>
-            </m:den>
-          </m:f>
-          <m:r>
-            <w:rPr>
-              <w:rFonts w:ascii="Cambria Math" w:eastAsiaTheme="minorEastAsia" w:hAnsi="Cambria Math"/>
-              <w:lang w:val="en-US"/>
-            </w:rPr>
-            <m:t>-</m:t>
-          </m:r>
-          <m:f>
-            <m:fPr>
-              <m:ctrlPr>
-                <w:rPr>
-                  <w:rFonts w:ascii="Cambria Math" w:eastAsiaTheme="minorEastAsia" w:hAnsi="Cambria Math"/>
-                  <w:i/>
-                  <w:lang w:val="en-US"/>
-                </w:rPr>
-              </m:ctrlPr>
-            </m:fPr>
-            <m:num>
-              <m:sSup>
-                <m:sSupPr>
-                  <m:ctrlPr>
-                    <w:rPr>
-                      <w:rFonts w:ascii="Cambria Math" w:eastAsiaTheme="minorEastAsia" w:hAnsi="Cambria Math"/>
-                      <w:i/>
-                      <w:lang w:val="en-US"/>
-                    </w:rPr>
-                  </m:ctrlPr>
-                </m:sSupPr>
-                <m:e>
-                  <m:r>
-                    <w:rPr>
-                      <w:rFonts w:ascii="Cambria Math" w:eastAsiaTheme="minorEastAsia" w:hAnsi="Cambria Math"/>
-                      <w:lang w:val="en-US"/>
-                    </w:rPr>
-                    <m:t>y</m:t>
-                  </m:r>
-                </m:e>
-                <m:sup>
-                  <m:r>
-                    <w:rPr>
-                      <w:rFonts w:ascii="Cambria Math" w:eastAsiaTheme="minorEastAsia" w:hAnsi="Cambria Math"/>
-                      <w:lang w:val="en-US"/>
-                    </w:rPr>
-                    <m:t>2</m:t>
-                  </m:r>
-                </m:sup>
-              </m:sSup>
-            </m:num>
-            <m:den>
-              <m:sSup>
-                <m:sSupPr>
-                  <m:ctrlPr>
-                    <w:rPr>
-                      <w:rFonts w:ascii="Cambria Math" w:eastAsiaTheme="minorEastAsia" w:hAnsi="Cambria Math"/>
-                      <w:i/>
-                      <w:lang w:val="en-US"/>
-                    </w:rPr>
-                  </m:ctrlPr>
-                </m:sSupPr>
-                <m:e>
-                  <m:r>
-                    <w:rPr>
-                      <w:rFonts w:ascii="Cambria Math" w:eastAsiaTheme="minorEastAsia" w:hAnsi="Cambria Math"/>
-                      <w:lang w:val="en-US"/>
-                    </w:rPr>
-                    <m:t>r</m:t>
-                  </m:r>
-                </m:e>
-                <m:sup>
-                  <m:r>
-                    <w:rPr>
-                      <w:rFonts w:ascii="Cambria Math" w:eastAsiaTheme="minorEastAsia" w:hAnsi="Cambria Math"/>
-                      <w:lang w:val="en-US"/>
-                    </w:rPr>
-                    <m:t>3</m:t>
-                  </m:r>
-                </m:sup>
-              </m:sSup>
-            </m:den>
-          </m:f>
-        </m:oMath>
-      </m:oMathPara>
-    </w:p>
-    <w:p>
-      <w:pPr>
-        <w:rPr>
-          <w:rFonts w:eastAsiaTheme="minorEastAsia"/>
-          <w:lang w:val="en-US"/>
-        </w:rPr>
-      </w:pPr>
-      <m:oMathPara>
-        <m:oMath>
-          <m:f>
-            <m:fPr>
-              <m:ctrlPr>
-                <w:rPr>
-                  <w:rFonts w:ascii="Cambria Math" w:eastAsiaTheme="minorEastAsia" w:hAnsi="Cambria Math"/>
-                  <w:i/>
-                  <w:lang w:val="en-US"/>
-                </w:rPr>
-              </m:ctrlPr>
-            </m:fPr>
-            <m:num>
-              <m:r>
-                <w:rPr>
-                  <w:rFonts w:ascii="Cambria Math" w:eastAsiaTheme="minorEastAsia" w:hAnsi="Cambria Math"/>
-                  <w:lang w:val="en-US"/>
-                </w:rPr>
-                <m:t>∂</m:t>
-              </m:r>
-            </m:num>
-            <m:den>
-              <m:r>
-                <w:rPr>
-                  <w:rFonts w:ascii="Cambria Math" w:eastAsiaTheme="minorEastAsia" w:hAnsi="Cambria Math"/>
-                  <w:lang w:val="en-US"/>
-                </w:rPr>
-                <m:t>∂z</m:t>
-              </m:r>
-            </m:den>
-          </m:f>
-          <m:d>
-            <m:dPr>
-              <m:ctrlPr>
-                <w:rPr>
-                  <w:rFonts w:ascii="Cambria Math" w:eastAsiaTheme="minorEastAsia" w:hAnsi="Cambria Math"/>
-                  <w:i/>
-                  <w:lang w:val="en-US"/>
-                </w:rPr>
-              </m:ctrlPr>
-            </m:dPr>
-            <m:e>
-              <m:f>
-                <m:fPr>
-                  <m:ctrlPr>
-                    <w:rPr>
-                      <w:rFonts w:ascii="Cambria Math" w:eastAsiaTheme="minorEastAsia" w:hAnsi="Cambria Math"/>
-                      <w:i/>
-                    </w:rPr>
-                  </m:ctrlPr>
-                </m:fPr>
-                <m:num>
-                  <m:r>
-                    <w:rPr>
-                      <w:rFonts w:ascii="Cambria Math" w:eastAsiaTheme="minorEastAsia" w:hAnsi="Cambria Math"/>
-                    </w:rPr>
-                    <m:t>z</m:t>
-                  </m:r>
-                </m:num>
-                <m:den>
-                  <m:rad>
-                    <m:radPr>
-                      <m:degHide m:val="1"/>
-                      <m:ctrlPr>
-                        <w:rPr>
-                          <w:rFonts w:ascii="Cambria Math" w:eastAsiaTheme="minorEastAsia" w:hAnsi="Cambria Math"/>
-                          <w:i/>
-                        </w:rPr>
-                      </m:ctrlPr>
-                    </m:radPr>
-                    <m:deg/>
-                    <m:e>
-                      <m:sSup>
-                        <m:sSupPr>
-                          <m:ctrlPr>
-                            <w:rPr>
-                              <w:rFonts w:ascii="Cambria Math" w:eastAsiaTheme="minorEastAsia" w:hAnsi="Cambria Math"/>
-                              <w:i/>
-                            </w:rPr>
-                          </m:ctrlPr>
-                        </m:sSupPr>
-                        <m:e>
-                          <m:r>
-                            <w:rPr>
-                              <w:rFonts w:ascii="Cambria Math" w:eastAsiaTheme="minorEastAsia" w:hAnsi="Cambria Math"/>
-                            </w:rPr>
-                            <m:t>x</m:t>
-                          </m:r>
-                        </m:e>
-                        <m:sup>
-                          <m:r>
-                            <w:rPr>
-                              <w:rFonts w:ascii="Cambria Math" w:eastAsiaTheme="minorEastAsia" w:hAnsi="Cambria Math"/>
-                            </w:rPr>
-                            <m:t>2</m:t>
-                          </m:r>
-                        </m:sup>
-                      </m:sSup>
-                      <m:r>
-                        <w:rPr>
-                          <w:rFonts w:ascii="Cambria Math" w:eastAsiaTheme="minorEastAsia" w:hAnsi="Cambria Math"/>
-                        </w:rPr>
-                        <m:t>+</m:t>
-                      </m:r>
-                      <m:sSup>
-                        <m:sSupPr>
-                          <m:ctrlPr>
-                            <w:rPr>
-                              <w:rFonts w:ascii="Cambria Math" w:eastAsiaTheme="minorEastAsia" w:hAnsi="Cambria Math"/>
-                              <w:i/>
-                            </w:rPr>
-                          </m:ctrlPr>
-                        </m:sSupPr>
-                        <m:e>
-                          <m:r>
-                            <w:rPr>
-                              <w:rFonts w:ascii="Cambria Math" w:eastAsiaTheme="minorEastAsia" w:hAnsi="Cambria Math"/>
-                            </w:rPr>
-                            <m:t>y</m:t>
-                          </m:r>
-                        </m:e>
-                        <m:sup>
-                          <m:r>
-                            <w:rPr>
-                              <w:rFonts w:ascii="Cambria Math" w:eastAsiaTheme="minorEastAsia" w:hAnsi="Cambria Math"/>
-                            </w:rPr>
-                            <m:t>2</m:t>
-                          </m:r>
-                        </m:sup>
-                      </m:sSup>
-                      <m:r>
-                        <w:rPr>
-                          <w:rFonts w:ascii="Cambria Math" w:eastAsiaTheme="minorEastAsia" w:hAnsi="Cambria Math"/>
-                        </w:rPr>
-                        <m:t>+</m:t>
-                      </m:r>
-                      <m:sSup>
-                        <m:sSupPr>
-                          <m:ctrlPr>
-                            <w:rPr>
-                              <w:rFonts w:ascii="Cambria Math" w:eastAsiaTheme="minorEastAsia" w:hAnsi="Cambria Math"/>
-                              <w:i/>
-                            </w:rPr>
-                          </m:ctrlPr>
-                        </m:sSupPr>
-                        <m:e>
-                          <m:r>
-                            <w:rPr>
-                              <w:rFonts w:ascii="Cambria Math" w:eastAsiaTheme="minorEastAsia" w:hAnsi="Cambria Math"/>
-                            </w:rPr>
-                            <m:t>z</m:t>
-                          </m:r>
-                        </m:e>
-                        <m:sup>
-                          <m:r>
-                            <w:rPr>
-                              <w:rFonts w:ascii="Cambria Math" w:eastAsiaTheme="minorEastAsia" w:hAnsi="Cambria Math"/>
-                            </w:rPr>
-                            <m:t>2</m:t>
-                          </m:r>
-                        </m:sup>
-                      </m:sSup>
-                    </m:e>
-                  </m:rad>
-                </m:den>
-              </m:f>
-            </m:e>
-          </m:d>
-          <m:r>
-            <w:rPr>
-              <w:rFonts w:ascii="Cambria Math" w:eastAsiaTheme="minorEastAsia" w:hAnsi="Cambria Math"/>
-              <w:lang w:val="en-US"/>
-            </w:rPr>
-            <m:t>=</m:t>
-          </m:r>
-          <m:f>
-            <m:fPr>
-              <m:ctrlPr>
-                <w:rPr>
-                  <w:rFonts w:ascii="Cambria Math" w:eastAsiaTheme="minorEastAsia" w:hAnsi="Cambria Math"/>
-                  <w:i/>
-                  <w:lang w:val="en-US"/>
-                </w:rPr>
-              </m:ctrlPr>
-            </m:fPr>
-            <m:num>
-              <m:r>
-                <w:rPr>
-                  <w:rFonts w:ascii="Cambria Math" w:eastAsiaTheme="minorEastAsia" w:hAnsi="Cambria Math"/>
-                  <w:lang w:val="en-US"/>
-                </w:rPr>
-                <m:t>1</m:t>
-              </m:r>
-            </m:num>
-            <m:den>
-              <m:r>
-                <w:rPr>
-                  <w:rFonts w:ascii="Cambria Math" w:eastAsiaTheme="minorEastAsia" w:hAnsi="Cambria Math"/>
-                  <w:lang w:val="en-US"/>
-                </w:rPr>
-                <m:t>r</m:t>
-              </m:r>
-            </m:den>
-          </m:f>
-          <m:r>
-            <w:rPr>
-              <w:rFonts w:ascii="Cambria Math" w:eastAsiaTheme="minorEastAsia" w:hAnsi="Cambria Math"/>
-              <w:lang w:val="en-US"/>
-            </w:rPr>
-            <m:t>-</m:t>
-          </m:r>
-          <m:f>
-            <m:fPr>
-              <m:ctrlPr>
-                <w:rPr>
-                  <w:rFonts w:ascii="Cambria Math" w:eastAsiaTheme="minorEastAsia" w:hAnsi="Cambria Math"/>
-                  <w:i/>
-                  <w:lang w:val="en-US"/>
-                </w:rPr>
-              </m:ctrlPr>
-            </m:fPr>
-            <m:num>
-              <m:sSup>
-                <m:sSupPr>
-                  <m:ctrlPr>
-                    <w:rPr>
-                      <w:rFonts w:ascii="Cambria Math" w:eastAsiaTheme="minorEastAsia" w:hAnsi="Cambria Math"/>
-                      <w:i/>
-                      <w:lang w:val="en-US"/>
-                    </w:rPr>
-                  </m:ctrlPr>
-                </m:sSupPr>
-                <m:e>
-                  <m:r>
-                    <w:rPr>
-                      <w:rFonts w:ascii="Cambria Math" w:eastAsiaTheme="minorEastAsia" w:hAnsi="Cambria Math"/>
-                      <w:lang w:val="en-US"/>
-                    </w:rPr>
-                    <m:t>z</m:t>
-                  </m:r>
-                </m:e>
-                <m:sup>
-                  <m:r>
-                    <w:rPr>
-                      <w:rFonts w:ascii="Cambria Math" w:eastAsiaTheme="minorEastAsia" w:hAnsi="Cambria Math"/>
-                      <w:lang w:val="en-US"/>
-                    </w:rPr>
-                    <m:t>2</m:t>
-                  </m:r>
-                </m:sup>
-              </m:sSup>
-            </m:num>
-            <m:den>
-              <m:sSup>
-                <m:sSupPr>
-                  <m:ctrlPr>
-                    <w:rPr>
-                      <w:rFonts w:ascii="Cambria Math" w:eastAsiaTheme="minorEastAsia" w:hAnsi="Cambria Math"/>
-                      <w:i/>
-                      <w:lang w:val="en-US"/>
-                    </w:rPr>
-                  </m:ctrlPr>
-                </m:sSupPr>
-                <m:e>
-                  <m:r>
-                    <w:rPr>
-                      <w:rFonts w:ascii="Cambria Math" w:eastAsiaTheme="minorEastAsia" w:hAnsi="Cambria Math"/>
-                      <w:lang w:val="en-US"/>
-                    </w:rPr>
-                    <m:t>r</m:t>
-                  </m:r>
-                </m:e>
-                <m:sup>
-                  <m:r>
-                    <w:rPr>
-                      <w:rFonts w:ascii="Cambria Math" w:eastAsiaTheme="minorEastAsia" w:hAnsi="Cambria Math"/>
-                      <w:lang w:val="en-US"/>
-                    </w:rPr>
-                    <m:t>3</m:t>
-                  </m:r>
-                </m:sup>
-              </m:sSup>
-            </m:den>
-          </m:f>
-        </m:oMath>
-      </m:oMathPara>
-    </w:p>
-    <w:p>
-      <w:pPr>
-        <w:rPr>
-          <w:rFonts w:eastAsiaTheme="minorEastAsia"/>
-          <w:lang w:val="en-US"/>
-        </w:rPr>
-      </w:pPr>
-      <m:oMathPara>
-        <m:oMath>
-          <m:r>
-            <w:rPr>
-              <w:rFonts w:ascii="Cambria Math" w:eastAsiaTheme="minorEastAsia" w:hAnsi="Cambria Math"/>
-            </w:rPr>
-            <m:t>div</m:t>
-          </m:r>
-          <m:f>
-            <m:fPr>
-              <m:ctrlPr>
-                <w:rPr>
-                  <w:rFonts w:ascii="Cambria Math" w:eastAsiaTheme="minorEastAsia" w:hAnsi="Cambria Math"/>
-                  <w:i/>
-                </w:rPr>
-              </m:ctrlPr>
-            </m:fPr>
-            <m:num>
-              <m:acc>
-                <m:accPr>
-                  <m:chr m:val="⃗"/>
-                  <m:ctrlPr>
-                    <w:rPr>
-                      <w:rFonts w:ascii="Cambria Math" w:eastAsiaTheme="minorEastAsia" w:hAnsi="Cambria Math"/>
-                      <w:i/>
-                    </w:rPr>
-                  </m:ctrlPr>
-                </m:accPr>
-                <m:e>
-                  <m:r>
-                    <w:rPr>
-                      <w:rFonts w:ascii="Cambria Math" w:eastAsiaTheme="minorEastAsia" w:hAnsi="Cambria Math"/>
-                    </w:rPr>
-                    <m:t>r</m:t>
-                  </m:r>
-                </m:e>
-              </m:acc>
-            </m:num>
-            <m:den>
-              <m:r>
-                <w:rPr>
-                  <w:rFonts w:ascii="Cambria Math" w:eastAsiaTheme="minorEastAsia" w:hAnsi="Cambria Math"/>
-                </w:rPr>
-                <m:t>r</m:t>
-              </m:r>
-            </m:den>
-          </m:f>
-          <m:r>
-            <w:rPr>
-              <w:rFonts w:ascii="Cambria Math" w:eastAsiaTheme="minorEastAsia" w:hAnsi="Cambria Math"/>
-            </w:rPr>
-            <m:t>=</m:t>
-          </m:r>
-          <m:f>
-            <m:fPr>
-              <m:ctrlPr>
-                <w:rPr>
-                  <w:rFonts w:ascii="Cambria Math" w:eastAsiaTheme="minorEastAsia" w:hAnsi="Cambria Math"/>
-                  <w:i/>
-                </w:rPr>
-              </m:ctrlPr>
-            </m:fPr>
-            <m:num>
-              <m:r>
-                <w:rPr>
-                  <w:rFonts w:ascii="Cambria Math" w:eastAsiaTheme="minorEastAsia" w:hAnsi="Cambria Math"/>
-                </w:rPr>
-                <m:t>2</m:t>
-              </m:r>
-            </m:num>
-            <m:den>
-              <m:r>
-                <w:rPr>
-                  <w:rFonts w:ascii="Cambria Math" w:eastAsiaTheme="minorEastAsia" w:hAnsi="Cambria Math"/>
-                </w:rPr>
-                <m:t>r</m:t>
-              </m:r>
-            </m:den>
-          </m:f>
-        </m:oMath>
-      </m:oMathPara>
-    </w:p>
-    <w:p>
-      <w:pPr>
-        <w:rPr>
-          <w:rFonts w:eastAsiaTheme="minorEastAsia"/>
-        </w:rPr>
-      </w:pPr>
-      <m:oMathPara>
-        <m:oMath>
-          <m:f>
-            <m:fPr>
-              <m:ctrlPr>
-                <w:rPr>
-                  <w:rFonts w:ascii="Cambria Math" w:eastAsiaTheme="minorEastAsia" w:hAnsi="Cambria Math"/>
-                  <w:i/>
-                </w:rPr>
-              </m:ctrlPr>
-            </m:fPr>
-            <m:num>
-              <m:r>
-                <w:rPr>
-                  <w:rFonts w:ascii="Cambria Math" w:eastAsiaTheme="minorEastAsia" w:hAnsi="Cambria Math"/>
-                </w:rPr>
-                <m:t>2</m:t>
-              </m:r>
-              <m:sSub>
-                <m:sSubPr>
-                  <m:ctrlPr>
-                    <w:rPr>
-                      <w:rFonts w:ascii="Cambria Math" w:eastAsiaTheme="minorEastAsia" w:hAnsi="Cambria Math"/>
-                      <w:i/>
-                    </w:rPr>
-                  </m:ctrlPr>
-                </m:sSubPr>
-                <m:e>
-                  <m:r>
-                    <w:rPr>
-                      <w:rFonts w:ascii="Cambria Math" w:eastAsiaTheme="minorEastAsia" w:hAnsi="Cambria Math"/>
-                    </w:rPr>
-                    <m:t>E</m:t>
-                  </m:r>
-                </m:e>
-                <m:sub>
-                  <m:r>
-                    <w:rPr>
-                      <w:rFonts w:ascii="Cambria Math" w:eastAsiaTheme="minorEastAsia" w:hAnsi="Cambria Math"/>
-                    </w:rPr>
-                    <m:t>0</m:t>
-                  </m:r>
-                </m:sub>
-              </m:sSub>
-            </m:num>
-            <m:den>
-              <m:r>
-                <w:rPr>
-                  <w:rFonts w:ascii="Cambria Math" w:eastAsiaTheme="minorEastAsia" w:hAnsi="Cambria Math"/>
-                </w:rPr>
-                <m:t>r</m:t>
-              </m:r>
-            </m:den>
-          </m:f>
-          <m:r>
-            <w:rPr>
-              <w:rFonts w:ascii="Cambria Math" w:eastAsiaTheme="minorEastAsia" w:hAnsi="Cambria Math"/>
-            </w:rPr>
-            <m:t>=</m:t>
-          </m:r>
-          <m:r>
-            <w:rPr>
-              <w:rFonts w:ascii="Cambria Math" w:eastAsiaTheme="minorEastAsia" w:hAnsi="Cambria Math"/>
-              <w:lang w:val="en-US"/>
-            </w:rPr>
-            <m:t>4πρ</m:t>
-          </m:r>
-        </m:oMath>
-      </m:oMathPara>
-    </w:p>
-    <w:p>
-      <w:pPr>
-        <w:pStyle w:val="a7"/>
-      </w:pPr>
-      <w:r>
-        <w:t>Таким образом,</w:t>
-      </w:r>
-    </w:p>
-    <w:p>
-      <w:pPr>
-        <w:rPr>
-          <w:rFonts w:eastAsiaTheme="minorEastAsia"/>
-          <w:iCs/>
-        </w:rPr>
-      </w:pPr>
-      <m:oMathPara>
-        <m:oMath>
-          <m:r>
-            <w:rPr>
-              <w:rFonts w:ascii="Cambria Math" w:eastAsiaTheme="minorEastAsia" w:hAnsi="Cambria Math"/>
-            </w:rPr>
-            <m:t>ρ</m:t>
-          </m:r>
-          <m:d>
-            <m:dPr>
-              <m:ctrlPr>
-                <w:rPr>
-                  <w:rFonts w:ascii="Cambria Math" w:eastAsiaTheme="minorEastAsia" w:hAnsi="Cambria Math"/>
-                  <w:i/>
-                  <w:iCs/>
-                </w:rPr>
-              </m:ctrlPr>
-            </m:dPr>
-            <m:e>
-              <m:r>
-                <w:rPr>
-                  <w:rFonts w:ascii="Cambria Math" w:eastAsiaTheme="minorEastAsia" w:hAnsi="Cambria Math"/>
-                </w:rPr>
-                <m:t>r</m:t>
-              </m:r>
-            </m:e>
-          </m:d>
-          <m:r>
-            <w:rPr>
-              <w:rFonts w:ascii="Cambria Math" w:eastAsiaTheme="minorEastAsia" w:hAnsi="Cambria Math"/>
-            </w:rPr>
-            <m:t>=</m:t>
-          </m:r>
-          <m:f>
-            <m:fPr>
-              <m:ctrlPr>
-                <w:rPr>
-                  <w:rFonts w:ascii="Cambria Math" w:eastAsiaTheme="minorEastAsia" w:hAnsi="Cambria Math"/>
-                  <w:i/>
-                  <w:iCs/>
-                </w:rPr>
-              </m:ctrlPr>
-            </m:fPr>
-            <m:num>
-              <m:sSub>
-                <m:sSubPr>
-                  <m:ctrlPr>
-                    <w:rPr>
-                      <w:rFonts w:ascii="Cambria Math" w:eastAsiaTheme="minorEastAsia" w:hAnsi="Cambria Math"/>
-                      <w:i/>
-                      <w:iCs/>
-                    </w:rPr>
-                  </m:ctrlPr>
-                </m:sSubPr>
-                <m:e>
-                  <m:r>
-                    <w:rPr>
-                      <w:rFonts w:ascii="Cambria Math" w:eastAsiaTheme="minorEastAsia" w:hAnsi="Cambria Math"/>
-                    </w:rPr>
-                    <m:t>E</m:t>
-                  </m:r>
-                </m:e>
-                <m:sub>
-                  <m:r>
-                    <w:rPr>
-                      <w:rFonts w:ascii="Cambria Math" w:eastAsiaTheme="minorEastAsia" w:hAnsi="Cambria Math"/>
-                    </w:rPr>
-                    <m:t>0</m:t>
-                  </m:r>
-                </m:sub>
-              </m:sSub>
-            </m:num>
-            <m:den>
-              <m:r>
-                <w:rPr>
-                  <w:rFonts w:ascii="Cambria Math" w:eastAsiaTheme="minorEastAsia" w:hAnsi="Cambria Math"/>
-                </w:rPr>
-                <m:t>2πr</m:t>
-              </m:r>
-            </m:den>
-          </m:f>
-        </m:oMath>
-      </m:oMathPara>
-    </w:p>
-    <w:p>
-      <w:pPr>
-        <w:pBdr>
-          <w:top w:val="single" w:sz="4" w:space="1" w:color="auto"/>
-          <w:left w:val="single" w:sz="4" w:space="4" w:color="auto"/>
-          <w:bottom w:val="single" w:sz="4" w:space="1" w:color="auto"/>
-          <w:right w:val="single" w:sz="4" w:space="4" w:color="auto"/>
-        </w:pBdr>
-        <w:rPr>
-          <w:rFonts w:eastAsiaTheme="minorEastAsia"/>
           <w:iCs/>
         </w:rPr>
       </w:pPr>
@@ -33061,7 +30936,6 @@
             <w:rPr>
               <w:rFonts w:ascii="Cambria Math" w:eastAsiaTheme="minorEastAsia" w:hAnsi="Cambria Math"/>
             </w:rPr>
-            <w:lastRenderedPageBreak/>
             <m:t>dφ=-</m:t>
           </m:r>
           <m:acc>
@@ -36244,6 +34118,7 @@
               <w:rFonts w:ascii="Cambria Math" w:eastAsiaTheme="minorEastAsia" w:hAnsi="Cambria Math"/>
               <w:lang w:val="en-US"/>
             </w:rPr>
+            <w:lastRenderedPageBreak/>
             <m:t>φ=4πσR</m:t>
           </m:r>
         </m:oMath>
@@ -36620,7 +34495,6 @@
               <w:rFonts w:ascii="Cambria Math" w:eastAsiaTheme="minorEastAsia" w:hAnsi="Cambria Math"/>
               <w:color w:val="FF0000"/>
             </w:rPr>
-            <w:lastRenderedPageBreak/>
             <m:t>q</m:t>
           </m:r>
           <m:d>
@@ -38927,7 +36801,6 @@
         <w:pStyle w:val="a7"/>
       </w:pPr>
       <w:r>
-        <w:lastRenderedPageBreak/>
         <w:t>Окончательно запишем</w:t>
       </w:r>
     </w:p>
@@ -42401,7 +40274,6 @@
             <w:rPr>
               <w:rFonts w:ascii="Cambria Math" w:eastAsiaTheme="minorEastAsia" w:hAnsi="Cambria Math"/>
             </w:rPr>
-            <w:lastRenderedPageBreak/>
             <m:t>δ</m:t>
           </m:r>
           <m:d>
@@ -43761,6 +41633,7 @@
           <w:rFonts w:eastAsiaTheme="minorEastAsia"/>
           <w:iCs/>
         </w:rPr>
+        <w:lastRenderedPageBreak/>
         <w:t xml:space="preserve">где </w:t>
       </w:r>
       <m:oMath>
@@ -54942,6 +52815,7 @@
           <w:rFonts w:eastAsiaTheme="minorEastAsia"/>
           <w:iCs/>
         </w:rPr>
+        <w:lastRenderedPageBreak/>
         <w:t>В нашем случае остается только радиальная часть</w:t>
       </w:r>
     </w:p>
@@ -56251,7 +54125,6 @@
             <w:rPr>
               <w:rFonts w:ascii="Cambria Math" w:eastAsiaTheme="minorEastAsia" w:hAnsi="Cambria Math"/>
             </w:rPr>
-            <w:lastRenderedPageBreak/>
             <m:t>∆φ=q∆</m:t>
           </m:r>
           <m:d>
@@ -58350,7 +56223,7 @@
     <w:lsdException w:name="Table Web 2" w:semiHidden="1" w:unhideWhenUsed="1"/>
     <w:lsdException w:name="Table Web 3" w:semiHidden="1" w:unhideWhenUsed="1"/>
     <w:lsdException w:name="Balloon Text" w:semiHidden="1" w:unhideWhenUsed="1"/>
-    <w:lsdException w:name="Table Grid" w:semiHidden="1" w:uiPriority="59" w:unhideWhenUsed="1"/>
+    <w:lsdException w:name="Table Grid" w:uiPriority="59"/>
     <w:lsdException w:name="Table Theme" w:semiHidden="1" w:unhideWhenUsed="1"/>
     <w:lsdException w:name="Placeholder Text" w:semiHidden="1"/>
     <w:lsdException w:name="No Spacing" w:uiPriority="1" w:qFormat="1"/>
